--- a/cpaas/容器云稳定性高可用和监控架构.docx
+++ b/cpaas/容器云稳定性高可用和监控架构.docx
@@ -115,7 +115,7 @@
     </w:p>
     <w:p>
       <w:pPr>
-        <w:pStyle w:val="24"/>
+        <w:pStyle w:val="25"/>
         <w:keepNext w:val="0"/>
         <w:keepLines w:val="0"/>
         <w:pageBreakBefore w:val="0"/>
@@ -202,7 +202,7 @@
     </w:p>
     <w:p>
       <w:pPr>
-        <w:pStyle w:val="24"/>
+        <w:pStyle w:val="25"/>
         <w:keepNext w:val="0"/>
         <w:keepLines w:val="0"/>
         <w:pageBreakBefore w:val="0"/>
@@ -226,7 +226,21 @@
         <w:rPr>
           <w:rFonts w:hint="eastAsia" w:ascii="方正仿宋简体" w:hAnsi="方正仿宋简体" w:eastAsia="方正仿宋简体" w:cs="方正仿宋简体"/>
         </w:rPr>
-        <w:t>容器云云作为承载大规模业务应用的平台级基础设施，其稳定性的重要性不言而喻。稳定性的概念比较泛化，本部分将从API、平台和业务三个维度阐述</w:t>
+        <w:t>容器云</w:t>
+      </w:r>
+      <w:del w:id="0" w:author="xshrim" w:date="2020-06-23T11:23:09Z">
+        <w:r>
+          <w:rPr>
+            <w:rFonts w:hint="eastAsia" w:ascii="方正仿宋简体" w:hAnsi="方正仿宋简体" w:eastAsia="方正仿宋简体" w:cs="方正仿宋简体"/>
+          </w:rPr>
+          <w:delText>云</w:delText>
+        </w:r>
+      </w:del>
+      <w:r>
+        <w:rPr>
+          <w:rFonts w:hint="eastAsia" w:ascii="方正仿宋简体" w:hAnsi="方正仿宋简体" w:eastAsia="方正仿宋简体" w:cs="方正仿宋简体"/>
+        </w:rPr>
+        <w:t>作为承载大规模业务应用的平台级基础设施，其稳定性的重要性不言而喻。稳定性的概念比较泛化，本部分将从API、平台和业务三个维度阐述</w:t>
       </w:r>
       <w:r>
         <w:rPr>
@@ -260,7 +274,7 @@
     </w:p>
     <w:p>
       <w:pPr>
-        <w:pStyle w:val="24"/>
+        <w:pStyle w:val="25"/>
         <w:keepNext w:val="0"/>
         <w:keepLines w:val="0"/>
         <w:pageBreakBefore w:val="0"/>
@@ -338,7 +352,7 @@
     </w:p>
     <w:p>
       <w:pPr>
-        <w:pStyle w:val="24"/>
+        <w:pStyle w:val="25"/>
         <w:keepNext w:val="0"/>
         <w:keepLines w:val="0"/>
         <w:pageBreakBefore w:val="0"/>
@@ -413,7 +427,7 @@
     </w:p>
     <w:p>
       <w:pPr>
-        <w:pStyle w:val="35"/>
+        <w:pStyle w:val="36"/>
         <w:jc w:val="center"/>
         <w:rPr>
           <w:rFonts w:hint="eastAsia" w:ascii="方正仿宋简体" w:hAnsi="方正仿宋简体" w:eastAsia="方正仿宋简体" w:cs="方正仿宋简体"/>
@@ -594,7 +608,7 @@
     </w:p>
     <w:p>
       <w:pPr>
-        <w:pStyle w:val="24"/>
+        <w:pStyle w:val="25"/>
         <w:keepNext w:val="0"/>
         <w:keepLines w:val="0"/>
         <w:pageBreakBefore w:val="0"/>
@@ -636,7 +650,7 @@
     </w:p>
     <w:p>
       <w:pPr>
-        <w:pStyle w:val="33"/>
+        <w:pStyle w:val="34"/>
         <w:jc w:val="center"/>
         <w:rPr>
           <w:rFonts w:hint="eastAsia" w:ascii="方正仿宋简体" w:hAnsi="方正仿宋简体" w:eastAsia="方正仿宋简体" w:cs="方正仿宋简体"/>
@@ -818,7 +832,7 @@
     </w:p>
     <w:p>
       <w:pPr>
-        <w:pStyle w:val="33"/>
+        <w:pStyle w:val="34"/>
         <w:jc w:val="center"/>
         <w:rPr>
           <w:rFonts w:hint="eastAsia" w:ascii="方正仿宋简体" w:hAnsi="方正仿宋简体" w:eastAsia="方正仿宋简体" w:cs="方正仿宋简体"/>
@@ -1010,7 +1024,7 @@
     </w:p>
     <w:p>
       <w:pPr>
-        <w:pStyle w:val="35"/>
+        <w:pStyle w:val="36"/>
         <w:jc w:val="center"/>
         <w:rPr>
           <w:rFonts w:hint="eastAsia" w:ascii="方正仿宋简体" w:hAnsi="方正仿宋简体" w:eastAsia="方正仿宋简体" w:cs="方正仿宋简体"/>
@@ -1114,7 +1128,7 @@
     </w:p>
     <w:p>
       <w:pPr>
-        <w:pStyle w:val="24"/>
+        <w:pStyle w:val="25"/>
         <w:keepNext w:val="0"/>
         <w:keepLines w:val="0"/>
         <w:pageBreakBefore w:val="0"/>
@@ -1145,7 +1159,119 @@
         <w:rPr>
           <w:rFonts w:hint="eastAsia" w:ascii="方正仿宋简体" w:hAnsi="方正仿宋简体" w:eastAsia="方正仿宋简体" w:cs="方正仿宋简体"/>
         </w:rPr>
-        <w:t>因其平台级基础设施的特殊性，与服务器，网络，存储，虚拟化，身份认证等等绝大多数计算机软硬件技术领域存在广泛交集，这需要大量的适配与对接，此外作为底层容器编排引擎，也需要满足高度的可扩展性以面对大量的功能特性扩展需求。</w:t>
+        <w:t>因其平台级基础设施的特殊性，与服务器</w:t>
+      </w:r>
+      <w:ins w:id="1" w:author="xshrim" w:date="2020-06-23T11:26:24Z">
+        <w:r>
+          <w:rPr>
+            <w:i w:val="0"/>
+            <w:caps w:val="0"/>
+            <w:color w:val="000000"/>
+            <w:spacing w:val="0"/>
+            <w:sz w:val="21"/>
+            <w:szCs w:val="21"/>
+            <w:shd w:val="clear" w:fill="FFFFFF"/>
+          </w:rPr>
+          <w:t>、</w:t>
+        </w:r>
+      </w:ins>
+      <w:del w:id="2" w:author="xshrim" w:date="2020-06-23T11:26:24Z">
+        <w:r>
+          <w:rPr>
+            <w:rFonts w:hint="eastAsia" w:ascii="方正仿宋简体" w:hAnsi="方正仿宋简体" w:eastAsia="方正仿宋简体" w:cs="方正仿宋简体"/>
+          </w:rPr>
+          <w:delText>，</w:delText>
+        </w:r>
+      </w:del>
+      <w:r>
+        <w:rPr>
+          <w:rFonts w:hint="eastAsia" w:ascii="方正仿宋简体" w:hAnsi="方正仿宋简体" w:eastAsia="方正仿宋简体" w:cs="方正仿宋简体"/>
+        </w:rPr>
+        <w:t>网络</w:t>
+      </w:r>
+      <w:ins w:id="3" w:author="xshrim" w:date="2020-06-23T11:26:26Z">
+        <w:r>
+          <w:rPr>
+            <w:i w:val="0"/>
+            <w:caps w:val="0"/>
+            <w:color w:val="000000"/>
+            <w:spacing w:val="0"/>
+            <w:sz w:val="21"/>
+            <w:szCs w:val="21"/>
+            <w:shd w:val="clear" w:fill="FFFFFF"/>
+          </w:rPr>
+          <w:t>、</w:t>
+        </w:r>
+      </w:ins>
+      <w:del w:id="4" w:author="xshrim" w:date="2020-06-23T11:26:26Z">
+        <w:r>
+          <w:rPr>
+            <w:rFonts w:hint="eastAsia" w:ascii="方正仿宋简体" w:hAnsi="方正仿宋简体" w:eastAsia="方正仿宋简体" w:cs="方正仿宋简体"/>
+          </w:rPr>
+          <w:delText>，</w:delText>
+        </w:r>
+      </w:del>
+      <w:r>
+        <w:rPr>
+          <w:rFonts w:hint="eastAsia" w:ascii="方正仿宋简体" w:hAnsi="方正仿宋简体" w:eastAsia="方正仿宋简体" w:cs="方正仿宋简体"/>
+        </w:rPr>
+        <w:t>存储</w:t>
+      </w:r>
+      <w:ins w:id="5" w:author="xshrim" w:date="2020-06-23T11:26:29Z">
+        <w:r>
+          <w:rPr>
+            <w:i w:val="0"/>
+            <w:caps w:val="0"/>
+            <w:color w:val="000000"/>
+            <w:spacing w:val="0"/>
+            <w:sz w:val="21"/>
+            <w:szCs w:val="21"/>
+            <w:shd w:val="clear" w:fill="FFFFFF"/>
+          </w:rPr>
+          <w:t>、</w:t>
+        </w:r>
+      </w:ins>
+      <w:del w:id="6" w:author="xshrim" w:date="2020-06-23T11:26:28Z">
+        <w:r>
+          <w:rPr>
+            <w:rFonts w:hint="eastAsia" w:ascii="方正仿宋简体" w:hAnsi="方正仿宋简体" w:eastAsia="方正仿宋简体" w:cs="方正仿宋简体"/>
+          </w:rPr>
+          <w:delText>，</w:delText>
+        </w:r>
+      </w:del>
+      <w:r>
+        <w:rPr>
+          <w:rFonts w:hint="eastAsia" w:ascii="方正仿宋简体" w:hAnsi="方正仿宋简体" w:eastAsia="方正仿宋简体" w:cs="方正仿宋简体"/>
+        </w:rPr>
+        <w:t>虚拟化</w:t>
+      </w:r>
+      <w:ins w:id="7" w:author="xshrim" w:date="2020-06-23T11:26:32Z">
+        <w:r>
+          <w:rPr>
+            <w:i w:val="0"/>
+            <w:caps w:val="0"/>
+            <w:color w:val="000000"/>
+            <w:spacing w:val="0"/>
+            <w:sz w:val="21"/>
+            <w:szCs w:val="21"/>
+            <w:shd w:val="clear" w:fill="FFFFFF"/>
+          </w:rPr>
+          <w:t>、</w:t>
+        </w:r>
+      </w:ins>
+      <w:del w:id="8" w:author="xshrim" w:date="2020-06-23T11:26:32Z">
+        <w:r>
+          <w:rPr>
+            <w:rFonts w:hint="eastAsia" w:ascii="方正仿宋简体" w:hAnsi="方正仿宋简体" w:eastAsia="方正仿宋简体" w:cs="方正仿宋简体"/>
+          </w:rPr>
+          <w:delText>，</w:delText>
+        </w:r>
+      </w:del>
+      <w:r>
+        <w:rPr>
+          <w:rFonts w:hint="eastAsia" w:ascii="方正仿宋简体" w:hAnsi="方正仿宋简体" w:eastAsia="方正仿宋简体" w:cs="方正仿宋简体"/>
+        </w:rPr>
+        <w:t>身份认证等等绝大多数计算机软硬件技术领域存在广泛交集，这需要大量的适配与对接，此外作为底层容器编排引擎，也需要满足高度的可扩展性以面对大量的功能特性扩展需求。</w:t>
       </w:r>
     </w:p>
     <w:p>
@@ -1353,7 +1479,7 @@
     </w:p>
     <w:p>
       <w:pPr>
-        <w:pStyle w:val="24"/>
+        <w:pStyle w:val="25"/>
         <w:keepNext w:val="0"/>
         <w:keepLines w:val="0"/>
         <w:pageBreakBefore w:val="0"/>
@@ -1421,7 +1547,137 @@
     </w:p>
     <w:p>
       <w:pPr>
-        <w:pStyle w:val="3"/>
+        <w:pStyle w:val="18"/>
+        <w:keepNext w:val="0"/>
+        <w:keepLines w:val="0"/>
+        <w:pageBreakBefore w:val="0"/>
+        <w:widowControl/>
+        <w:shd w:val="clear" w:fill="FFFFFF"/>
+        <w:kinsoku/>
+        <w:wordWrap/>
+        <w:overflowPunct/>
+        <w:topLinePunct w:val="0"/>
+        <w:autoSpaceDE/>
+        <w:autoSpaceDN/>
+        <w:bidi w:val="0"/>
+        <w:adjustRightInd/>
+        <w:snapToGrid/>
+        <w:spacing w:before="0" w:after="0"/>
+        <w:ind w:firstLine="480" w:firstLineChars="200"/>
+        <w:textAlignment w:val="auto"/>
+        <w:rPr>
+          <w:rFonts w:hint="eastAsia" w:ascii="方正仿宋简体" w:hAnsi="方正仿宋简体" w:eastAsia="方正仿宋简体" w:cs="方正仿宋简体"/>
+        </w:rPr>
+        <w:pPrChange w:id="9" w:author="xshrim" w:date="2020-06-23T09:23:23Z">
+          <w:pPr>
+            <w:pStyle w:val="3"/>
+            <w:keepNext w:val="0"/>
+            <w:keepLines w:val="0"/>
+            <w:pageBreakBefore w:val="0"/>
+            <w:widowControl/>
+            <w:kinsoku/>
+            <w:wordWrap/>
+            <w:overflowPunct/>
+            <w:topLinePunct w:val="0"/>
+            <w:autoSpaceDE/>
+            <w:autoSpaceDN/>
+            <w:bidi w:val="0"/>
+            <w:adjustRightInd/>
+            <w:snapToGrid/>
+            <w:ind w:firstLine="480" w:firstLineChars="200"/>
+            <w:textAlignment w:val="auto"/>
+          </w:pPr>
+        </w:pPrChange>
+      </w:pPr>
+      <w:r>
+        <w:rPr>
+          <w:rFonts w:hint="eastAsia" w:ascii="方正仿宋简体" w:hAnsi="方正仿宋简体" w:eastAsia="方正仿宋简体" w:cs="方正仿宋简体"/>
+          <w:lang w:eastAsia="zh-CN"/>
+        </w:rPr>
+        <w:t>Kubernetes</w:t>
+      </w:r>
+      <w:r>
+        <w:rPr>
+          <w:rFonts w:hint="eastAsia" w:ascii="方正仿宋简体" w:hAnsi="方正仿宋简体" w:eastAsia="方正仿宋简体" w:cs="方正仿宋简体"/>
+        </w:rPr>
+        <w:t>集群作为一种基础设施，其优化涉及到方方面面的内容，如api-server</w:t>
+      </w:r>
+      <w:ins w:id="10" w:author="xshrim" w:date="2020-06-23T09:23:20Z">
+        <w:r>
+          <w:rPr>
+            <w:i w:val="0"/>
+            <w:caps w:val="0"/>
+            <w:color w:val="000000"/>
+            <w:spacing w:val="0"/>
+            <w:sz w:val="21"/>
+            <w:szCs w:val="21"/>
+            <w:shd w:val="clear" w:fill="FFFFFF"/>
+          </w:rPr>
+          <w:t>、</w:t>
+        </w:r>
+      </w:ins>
+      <w:del w:id="11" w:author="xshrim" w:date="2020-06-23T09:23:19Z">
+        <w:r>
+          <w:rPr>
+            <w:rFonts w:hint="eastAsia" w:ascii="方正仿宋简体" w:hAnsi="方正仿宋简体" w:eastAsia="方正仿宋简体" w:cs="方正仿宋简体"/>
+          </w:rPr>
+          <w:delText>，</w:delText>
+        </w:r>
+      </w:del>
+      <w:r>
+        <w:rPr>
+          <w:rFonts w:hint="eastAsia" w:ascii="方正仿宋简体" w:hAnsi="方正仿宋简体" w:eastAsia="方正仿宋简体" w:cs="方正仿宋简体"/>
+        </w:rPr>
+        <w:t>etcd</w:t>
+      </w:r>
+      <w:ins w:id="12" w:author="xshrim" w:date="2020-06-23T09:23:29Z">
+        <w:r>
+          <w:rPr>
+            <w:i w:val="0"/>
+            <w:caps w:val="0"/>
+            <w:color w:val="000000"/>
+            <w:spacing w:val="0"/>
+            <w:sz w:val="21"/>
+            <w:szCs w:val="21"/>
+            <w:shd w:val="clear" w:fill="FFFFFF"/>
+          </w:rPr>
+          <w:t>、</w:t>
+        </w:r>
+      </w:ins>
+      <w:del w:id="13" w:author="xshrim" w:date="2020-06-23T09:23:28Z">
+        <w:r>
+          <w:rPr>
+            <w:rFonts w:hint="eastAsia" w:ascii="方正仿宋简体" w:hAnsi="方正仿宋简体" w:eastAsia="方正仿宋简体" w:cs="方正仿宋简体"/>
+          </w:rPr>
+          <w:delText>，</w:delText>
+        </w:r>
+      </w:del>
+      <w:r>
+        <w:rPr>
+          <w:rFonts w:hint="eastAsia" w:ascii="方正仿宋简体" w:hAnsi="方正仿宋简体" w:eastAsia="方正仿宋简体" w:cs="方正仿宋简体"/>
+        </w:rPr>
+        <w:t>kubelet等集群组件的优化，集群节点，网络和存储的优化等等。当集群到达一定规模的时候，一些细微优化往往能够让集群性能得到显著提升，从而降低各方面性能瓶颈影响集群稳定性的可能。</w:t>
+      </w:r>
+    </w:p>
+    <w:p>
+      <w:pPr>
+        <w:pStyle w:val="6"/>
+        <w:rPr>
+          <w:rFonts w:hint="eastAsia" w:ascii="方正仿宋简体" w:hAnsi="方正仿宋简体" w:eastAsia="方正仿宋简体" w:cs="方正仿宋简体"/>
+        </w:rPr>
+      </w:pPr>
+      <w:bookmarkStart w:id="8" w:name="header-n31"/>
+      <w:r>
+        <w:rPr>
+          <w:rFonts w:hint="eastAsia" w:ascii="方正仿宋简体" w:hAnsi="方正仿宋简体" w:eastAsia="方正仿宋简体" w:cs="方正仿宋简体"/>
+        </w:rPr>
+        <w:t>组件优化</w:t>
+      </w:r>
+      <w:bookmarkEnd w:id="8"/>
+    </w:p>
+    <w:p>
+      <w:pPr>
+        <w:pStyle w:val="25"/>
         <w:keepNext w:val="0"/>
         <w:keepLines w:val="0"/>
         <w:pageBreakBefore w:val="0"/>
@@ -1452,47 +1708,120 @@
         <w:rPr>
           <w:rFonts w:hint="eastAsia" w:ascii="方正仿宋简体" w:hAnsi="方正仿宋简体" w:eastAsia="方正仿宋简体" w:cs="方正仿宋简体"/>
         </w:rPr>
-        <w:t>集群作为一种基础设施，其优化涉及到方方面面的内容，如api-server，etcd，kubelet等集群组件的优化，集群节点，网络和存储的优化等等。当集群到达一定规模的时候，一些细微优化往往能够让集群性能得到显著提升，从而降低各方面性能瓶颈影响集群稳定性的可能。</w:t>
-      </w:r>
-    </w:p>
-    <w:p>
-      <w:pPr>
-        <w:pStyle w:val="6"/>
-        <w:rPr>
-          <w:rFonts w:hint="eastAsia" w:ascii="方正仿宋简体" w:hAnsi="方正仿宋简体" w:eastAsia="方正仿宋简体" w:cs="方正仿宋简体"/>
-        </w:rPr>
-      </w:pPr>
-      <w:bookmarkStart w:id="8" w:name="header-n31"/>
-      <w:r>
-        <w:rPr>
-          <w:rFonts w:hint="eastAsia" w:ascii="方正仿宋简体" w:hAnsi="方正仿宋简体" w:eastAsia="方正仿宋简体" w:cs="方正仿宋简体"/>
-        </w:rPr>
-        <w:t>组件优化</w:t>
-      </w:r>
-      <w:bookmarkEnd w:id="8"/>
-    </w:p>
-    <w:p>
-      <w:pPr>
-        <w:pStyle w:val="24"/>
-        <w:keepNext w:val="0"/>
-        <w:keepLines w:val="0"/>
-        <w:pageBreakBefore w:val="0"/>
-        <w:widowControl/>
-        <w:kinsoku/>
-        <w:wordWrap/>
-        <w:overflowPunct/>
-        <w:topLinePunct w:val="0"/>
-        <w:autoSpaceDE/>
-        <w:autoSpaceDN/>
-        <w:bidi w:val="0"/>
-        <w:adjustRightInd/>
-        <w:snapToGrid/>
-        <w:ind w:firstLine="480" w:firstLineChars="200"/>
-        <w:textAlignment w:val="auto"/>
-        <w:rPr>
-          <w:rFonts w:hint="eastAsia" w:ascii="方正仿宋简体" w:hAnsi="方正仿宋简体" w:eastAsia="方正仿宋简体" w:cs="方正仿宋简体"/>
-        </w:rPr>
-      </w:pPr>
+        <w:t>集群是通过api-server</w:t>
+      </w:r>
+      <w:ins w:id="14" w:author="xshrim" w:date="2020-06-23T09:23:36Z">
+        <w:r>
+          <w:rPr>
+            <w:i w:val="0"/>
+            <w:caps w:val="0"/>
+            <w:color w:val="000000"/>
+            <w:spacing w:val="0"/>
+            <w:sz w:val="21"/>
+            <w:szCs w:val="21"/>
+            <w:shd w:val="clear" w:fill="FFFFFF"/>
+          </w:rPr>
+          <w:t>、</w:t>
+        </w:r>
+      </w:ins>
+      <w:del w:id="15" w:author="xshrim" w:date="2020-06-23T09:23:36Z">
+        <w:r>
+          <w:rPr>
+            <w:rFonts w:hint="eastAsia" w:ascii="方正仿宋简体" w:hAnsi="方正仿宋简体" w:eastAsia="方正仿宋简体" w:cs="方正仿宋简体"/>
+          </w:rPr>
+          <w:delText>，</w:delText>
+        </w:r>
+      </w:del>
+      <w:r>
+        <w:rPr>
+          <w:rFonts w:hint="eastAsia" w:ascii="方正仿宋简体" w:hAnsi="方正仿宋简体" w:eastAsia="方正仿宋简体" w:cs="方正仿宋简体"/>
+        </w:rPr>
+        <w:t>etcd</w:t>
+      </w:r>
+      <w:ins w:id="16" w:author="xshrim" w:date="2020-06-23T09:23:39Z">
+        <w:r>
+          <w:rPr>
+            <w:i w:val="0"/>
+            <w:caps w:val="0"/>
+            <w:color w:val="000000"/>
+            <w:spacing w:val="0"/>
+            <w:sz w:val="21"/>
+            <w:szCs w:val="21"/>
+            <w:shd w:val="clear" w:fill="FFFFFF"/>
+          </w:rPr>
+          <w:t>、</w:t>
+        </w:r>
+      </w:ins>
+      <w:del w:id="17" w:author="xshrim" w:date="2020-06-23T09:23:39Z">
+        <w:r>
+          <w:rPr>
+            <w:rFonts w:hint="eastAsia" w:ascii="方正仿宋简体" w:hAnsi="方正仿宋简体" w:eastAsia="方正仿宋简体" w:cs="方正仿宋简体"/>
+          </w:rPr>
+          <w:delText>，</w:delText>
+        </w:r>
+      </w:del>
+      <w:r>
+        <w:rPr>
+          <w:rFonts w:hint="eastAsia" w:ascii="方正仿宋简体" w:hAnsi="方正仿宋简体" w:eastAsia="方正仿宋简体" w:cs="方正仿宋简体"/>
+        </w:rPr>
+        <w:t>kube-controller-manager</w:t>
+      </w:r>
+      <w:ins w:id="18" w:author="xshrim" w:date="2020-06-23T09:23:42Z">
+        <w:r>
+          <w:rPr>
+            <w:i w:val="0"/>
+            <w:caps w:val="0"/>
+            <w:color w:val="000000"/>
+            <w:spacing w:val="0"/>
+            <w:sz w:val="21"/>
+            <w:szCs w:val="21"/>
+            <w:shd w:val="clear" w:fill="FFFFFF"/>
+          </w:rPr>
+          <w:t>、</w:t>
+        </w:r>
+      </w:ins>
+      <w:del w:id="19" w:author="xshrim" w:date="2020-06-23T09:23:42Z">
+        <w:r>
+          <w:rPr>
+            <w:rFonts w:hint="eastAsia" w:ascii="方正仿宋简体" w:hAnsi="方正仿宋简体" w:eastAsia="方正仿宋简体" w:cs="方正仿宋简体"/>
+          </w:rPr>
+          <w:delText>,</w:delText>
+        </w:r>
+      </w:del>
+      <w:r>
+        <w:rPr>
+          <w:rFonts w:hint="eastAsia" w:ascii="方正仿宋简体" w:hAnsi="方正仿宋简体" w:eastAsia="方正仿宋简体" w:cs="方正仿宋简体"/>
+        </w:rPr>
+        <w:t>kubelet等一系列系统组件组织起来的，它们是集群的核心。这些组件提供了丰富调优参数和机制以满足不同的集群规模和系统环境。此外还有一些重要的如coredns</w:t>
+      </w:r>
+      <w:ins w:id="20" w:author="xshrim" w:date="2020-06-23T09:23:49Z">
+        <w:r>
+          <w:rPr>
+            <w:i w:val="0"/>
+            <w:caps w:val="0"/>
+            <w:color w:val="000000"/>
+            <w:spacing w:val="0"/>
+            <w:sz w:val="21"/>
+            <w:szCs w:val="21"/>
+            <w:shd w:val="clear" w:fill="FFFFFF"/>
+          </w:rPr>
+          <w:t>、</w:t>
+        </w:r>
+      </w:ins>
+      <w:del w:id="21" w:author="xshrim" w:date="2020-06-23T09:23:49Z">
+        <w:r>
+          <w:rPr>
+            <w:rFonts w:hint="eastAsia" w:ascii="方正仿宋简体" w:hAnsi="方正仿宋简体" w:eastAsia="方正仿宋简体" w:cs="方正仿宋简体"/>
+          </w:rPr>
+          <w:delText>，</w:delText>
+        </w:r>
+      </w:del>
+      <w:r>
+        <w:rPr>
+          <w:rFonts w:hint="eastAsia" w:ascii="方正仿宋简体" w:hAnsi="方正仿宋简体" w:eastAsia="方正仿宋简体" w:cs="方正仿宋简体"/>
+        </w:rPr>
+        <w:t>autoscaler等附加组件，对这些组件的优化是</w:t>
+      </w:r>
       <w:r>
         <w:rPr>
           <w:rFonts w:hint="eastAsia" w:ascii="方正仿宋简体" w:hAnsi="方正仿宋简体" w:eastAsia="方正仿宋简体" w:cs="方正仿宋简体"/>
@@ -1504,25 +1833,12 @@
         <w:rPr>
           <w:rFonts w:hint="eastAsia" w:ascii="方正仿宋简体" w:hAnsi="方正仿宋简体" w:eastAsia="方正仿宋简体" w:cs="方正仿宋简体"/>
         </w:rPr>
-        <w:t>集群是通过api-server，etcd，kube-controller-manager,kubelet等一系列系统组件组织起来的，它们是集群的核心。这些组件提供了丰富调优参数和机制以满足不同的集群规模和系统环境。此外还有一些重要的如coredns，autoscaler等附加组件，对这些组件的优化是</w:t>
-      </w:r>
-      <w:r>
-        <w:rPr>
-          <w:rFonts w:hint="eastAsia" w:ascii="方正仿宋简体" w:hAnsi="方正仿宋简体" w:eastAsia="方正仿宋简体" w:cs="方正仿宋简体"/>
-          <w:lang w:eastAsia="zh-CN"/>
-        </w:rPr>
-        <w:t>Kubernetes</w:t>
-      </w:r>
-      <w:r>
-        <w:rPr>
-          <w:rFonts w:hint="eastAsia" w:ascii="方正仿宋简体" w:hAnsi="方正仿宋简体" w:eastAsia="方正仿宋简体" w:cs="方正仿宋简体"/>
-        </w:rPr>
         <w:t>集群优化的关键。</w:t>
       </w:r>
     </w:p>
     <w:p>
       <w:pPr>
-        <w:pStyle w:val="35"/>
+        <w:pStyle w:val="36"/>
         <w:jc w:val="center"/>
         <w:rPr>
           <w:rFonts w:hint="eastAsia" w:ascii="方正仿宋简体" w:hAnsi="方正仿宋简体" w:eastAsia="方正仿宋简体" w:cs="方正仿宋简体"/>
@@ -1654,7 +1970,114 @@
         <w:rPr>
           <w:rFonts w:hint="eastAsia" w:ascii="方正仿宋简体" w:hAnsi="方正仿宋简体" w:eastAsia="方正仿宋简体" w:cs="方正仿宋简体"/>
         </w:rPr>
-        <w:t>两方面着手，包括但不限于心跳间隔和选举超时参数自定义，快照阈值调整，进程优先级设置，独立节点与更换SSD磁盘曾内容。</w:t>
+        <w:t>两方面着手，包括但不限于心跳间隔和选举超时参数自定义</w:t>
+      </w:r>
+      <w:ins w:id="22" w:author="xshrim" w:date="2020-06-23T09:24:14Z">
+        <w:r>
+          <w:rPr>
+            <w:i w:val="0"/>
+            <w:caps w:val="0"/>
+            <w:color w:val="000000"/>
+            <w:spacing w:val="0"/>
+            <w:sz w:val="21"/>
+            <w:szCs w:val="21"/>
+            <w:shd w:val="clear" w:fill="FFFFFF"/>
+          </w:rPr>
+          <w:t>、</w:t>
+        </w:r>
+      </w:ins>
+      <w:del w:id="23" w:author="xshrim" w:date="2020-06-23T09:24:13Z">
+        <w:r>
+          <w:rPr>
+            <w:rFonts w:hint="eastAsia" w:ascii="方正仿宋简体" w:hAnsi="方正仿宋简体" w:eastAsia="方正仿宋简体" w:cs="方正仿宋简体"/>
+          </w:rPr>
+          <w:delText>，</w:delText>
+        </w:r>
+      </w:del>
+      <w:r>
+        <w:rPr>
+          <w:rFonts w:hint="eastAsia" w:ascii="方正仿宋简体" w:hAnsi="方正仿宋简体" w:eastAsia="方正仿宋简体" w:cs="方正仿宋简体"/>
+        </w:rPr>
+        <w:t>快照阈值调整</w:t>
+      </w:r>
+      <w:ins w:id="24" w:author="xshrim" w:date="2020-06-23T09:24:17Z">
+        <w:r>
+          <w:rPr>
+            <w:i w:val="0"/>
+            <w:caps w:val="0"/>
+            <w:color w:val="000000"/>
+            <w:spacing w:val="0"/>
+            <w:sz w:val="21"/>
+            <w:szCs w:val="21"/>
+            <w:shd w:val="clear" w:fill="FFFFFF"/>
+          </w:rPr>
+          <w:t>、</w:t>
+        </w:r>
+      </w:ins>
+      <w:del w:id="25" w:author="xshrim" w:date="2020-06-23T09:24:17Z">
+        <w:r>
+          <w:rPr>
+            <w:rFonts w:hint="eastAsia" w:ascii="方正仿宋简体" w:hAnsi="方正仿宋简体" w:eastAsia="方正仿宋简体" w:cs="方正仿宋简体"/>
+          </w:rPr>
+          <w:delText>，</w:delText>
+        </w:r>
+      </w:del>
+      <w:r>
+        <w:rPr>
+          <w:rFonts w:hint="eastAsia" w:ascii="方正仿宋简体" w:hAnsi="方正仿宋简体" w:eastAsia="方正仿宋简体" w:cs="方正仿宋简体"/>
+        </w:rPr>
+        <w:t>进程优先级设置</w:t>
+      </w:r>
+      <w:ins w:id="26" w:author="xshrim" w:date="2020-06-23T09:24:19Z">
+        <w:r>
+          <w:rPr>
+            <w:i w:val="0"/>
+            <w:caps w:val="0"/>
+            <w:color w:val="000000"/>
+            <w:spacing w:val="0"/>
+            <w:sz w:val="21"/>
+            <w:szCs w:val="21"/>
+            <w:shd w:val="clear" w:fill="FFFFFF"/>
+          </w:rPr>
+          <w:t>、</w:t>
+        </w:r>
+      </w:ins>
+      <w:del w:id="27" w:author="xshrim" w:date="2020-06-23T09:24:19Z">
+        <w:r>
+          <w:rPr>
+            <w:rFonts w:hint="eastAsia" w:ascii="方正仿宋简体" w:hAnsi="方正仿宋简体" w:eastAsia="方正仿宋简体" w:cs="方正仿宋简体"/>
+          </w:rPr>
+          <w:delText>，</w:delText>
+        </w:r>
+      </w:del>
+      <w:r>
+        <w:rPr>
+          <w:rFonts w:hint="eastAsia" w:ascii="方正仿宋简体" w:hAnsi="方正仿宋简体" w:eastAsia="方正仿宋简体" w:cs="方正仿宋简体"/>
+        </w:rPr>
+        <w:t>独立节点与更换SSD磁盘</w:t>
+      </w:r>
+      <w:ins w:id="28" w:author="xshrim" w:date="2020-06-23T09:24:01Z">
+        <w:r>
+          <w:rPr>
+            <w:rFonts w:hint="eastAsia" w:ascii="方正仿宋简体" w:hAnsi="方正仿宋简体" w:eastAsia="方正仿宋简体" w:cs="方正仿宋简体"/>
+            <w:lang w:eastAsia="zh-CN"/>
+          </w:rPr>
+          <w:t>等</w:t>
+        </w:r>
+      </w:ins>
+      <w:del w:id="29" w:author="xshrim" w:date="2020-06-23T09:23:57Z">
+        <w:r>
+          <w:rPr>
+            <w:rFonts w:hint="eastAsia" w:ascii="方正仿宋简体" w:hAnsi="方正仿宋简体" w:eastAsia="方正仿宋简体" w:cs="方正仿宋简体"/>
+          </w:rPr>
+          <w:delText>曾</w:delText>
+        </w:r>
+      </w:del>
+      <w:r>
+        <w:rPr>
+          <w:rFonts w:hint="eastAsia" w:ascii="方正仿宋简体" w:hAnsi="方正仿宋简体" w:eastAsia="方正仿宋简体" w:cs="方正仿宋简体"/>
+        </w:rPr>
+        <w:t>内容。</w:t>
       </w:r>
     </w:p>
     <w:p>
@@ -1674,7 +2097,91 @@
         <w:rPr>
           <w:rFonts w:hint="eastAsia" w:ascii="方正仿宋简体" w:hAnsi="方正仿宋简体" w:eastAsia="方正仿宋简体" w:cs="方正仿宋简体"/>
         </w:rPr>
-        <w:t>对kube-apiserver的优化主要是高可用架构，并发请求控制，数据分库存储，缓存参数自定义等，核心思想是缓解api server压力。</w:t>
+        <w:t>对kube-apiserver的优化主要是高可用架构</w:t>
+      </w:r>
+      <w:ins w:id="30" w:author="xshrim" w:date="2020-06-23T09:24:28Z">
+        <w:r>
+          <w:rPr>
+            <w:i w:val="0"/>
+            <w:caps w:val="0"/>
+            <w:color w:val="000000"/>
+            <w:spacing w:val="0"/>
+            <w:sz w:val="21"/>
+            <w:szCs w:val="21"/>
+            <w:shd w:val="clear" w:fill="FFFFFF"/>
+          </w:rPr>
+          <w:t>、</w:t>
+        </w:r>
+      </w:ins>
+      <w:del w:id="31" w:author="xshrim" w:date="2020-06-23T09:24:28Z">
+        <w:r>
+          <w:rPr>
+            <w:rFonts w:hint="eastAsia" w:ascii="方正仿宋简体" w:hAnsi="方正仿宋简体" w:eastAsia="方正仿宋简体" w:cs="方正仿宋简体"/>
+          </w:rPr>
+          <w:delText>，</w:delText>
+        </w:r>
+      </w:del>
+      <w:r>
+        <w:rPr>
+          <w:rFonts w:hint="eastAsia" w:ascii="方正仿宋简体" w:hAnsi="方正仿宋简体" w:eastAsia="方正仿宋简体" w:cs="方正仿宋简体"/>
+        </w:rPr>
+        <w:t>并发请求控制</w:t>
+      </w:r>
+      <w:ins w:id="32" w:author="xshrim" w:date="2020-06-23T09:24:30Z">
+        <w:r>
+          <w:rPr>
+            <w:i w:val="0"/>
+            <w:caps w:val="0"/>
+            <w:color w:val="000000"/>
+            <w:spacing w:val="0"/>
+            <w:sz w:val="21"/>
+            <w:szCs w:val="21"/>
+            <w:shd w:val="clear" w:fill="FFFFFF"/>
+          </w:rPr>
+          <w:t>、</w:t>
+        </w:r>
+      </w:ins>
+      <w:del w:id="33" w:author="xshrim" w:date="2020-06-23T09:24:30Z">
+        <w:r>
+          <w:rPr>
+            <w:rFonts w:hint="eastAsia" w:ascii="方正仿宋简体" w:hAnsi="方正仿宋简体" w:eastAsia="方正仿宋简体" w:cs="方正仿宋简体"/>
+          </w:rPr>
+          <w:delText>，</w:delText>
+        </w:r>
+      </w:del>
+      <w:r>
+        <w:rPr>
+          <w:rFonts w:hint="eastAsia" w:ascii="方正仿宋简体" w:hAnsi="方正仿宋简体" w:eastAsia="方正仿宋简体" w:cs="方正仿宋简体"/>
+        </w:rPr>
+        <w:t>数据分库存储</w:t>
+      </w:r>
+      <w:ins w:id="34" w:author="xshrim" w:date="2020-06-23T09:24:33Z">
+        <w:r>
+          <w:rPr>
+            <w:i w:val="0"/>
+            <w:caps w:val="0"/>
+            <w:color w:val="000000"/>
+            <w:spacing w:val="0"/>
+            <w:sz w:val="21"/>
+            <w:szCs w:val="21"/>
+            <w:shd w:val="clear" w:fill="FFFFFF"/>
+          </w:rPr>
+          <w:t>、</w:t>
+        </w:r>
+      </w:ins>
+      <w:del w:id="35" w:author="xshrim" w:date="2020-06-23T09:24:33Z">
+        <w:r>
+          <w:rPr>
+            <w:rFonts w:hint="eastAsia" w:ascii="方正仿宋简体" w:hAnsi="方正仿宋简体" w:eastAsia="方正仿宋简体" w:cs="方正仿宋简体"/>
+          </w:rPr>
+          <w:delText>，</w:delText>
+        </w:r>
+      </w:del>
+      <w:r>
+        <w:rPr>
+          <w:rFonts w:hint="eastAsia" w:ascii="方正仿宋简体" w:hAnsi="方正仿宋简体" w:eastAsia="方正仿宋简体" w:cs="方正仿宋简体"/>
+        </w:rPr>
+        <w:t>缓存参数自定义等，核心思想是缓解api server压力。</w:t>
       </w:r>
     </w:p>
     <w:p>
@@ -1694,7 +2201,63 @@
         <w:rPr>
           <w:rFonts w:hint="eastAsia" w:ascii="方正仿宋简体" w:hAnsi="方正仿宋简体" w:eastAsia="方正仿宋简体" w:cs="方正仿宋简体"/>
         </w:rPr>
-        <w:t>对kube-controller-manager和kube-scheduler的优化主要是高可用架构，自定义到api server的请求间隔，可选的控制器列表和自定义调度器等。</w:t>
+        <w:t>对kube-controller-manager和kube-scheduler的优化主要是高可用架构</w:t>
+      </w:r>
+      <w:ins w:id="36" w:author="xshrim" w:date="2020-06-23T09:24:46Z">
+        <w:r>
+          <w:rPr>
+            <w:i w:val="0"/>
+            <w:caps w:val="0"/>
+            <w:color w:val="000000"/>
+            <w:spacing w:val="0"/>
+            <w:sz w:val="21"/>
+            <w:szCs w:val="21"/>
+            <w:shd w:val="clear" w:fill="FFFFFF"/>
+          </w:rPr>
+          <w:t>、</w:t>
+        </w:r>
+      </w:ins>
+      <w:del w:id="37" w:author="xshrim" w:date="2020-06-23T09:24:46Z">
+        <w:r>
+          <w:rPr>
+            <w:rFonts w:hint="eastAsia" w:ascii="方正仿宋简体" w:hAnsi="方正仿宋简体" w:eastAsia="方正仿宋简体" w:cs="方正仿宋简体"/>
+          </w:rPr>
+          <w:delText>，</w:delText>
+        </w:r>
+      </w:del>
+      <w:r>
+        <w:rPr>
+          <w:rFonts w:hint="eastAsia" w:ascii="方正仿宋简体" w:hAnsi="方正仿宋简体" w:eastAsia="方正仿宋简体" w:cs="方正仿宋简体"/>
+        </w:rPr>
+        <w:t>自定义到api server的请求间隔</w:t>
+      </w:r>
+      <w:ins w:id="38" w:author="xshrim" w:date="2020-06-23T09:24:49Z">
+        <w:r>
+          <w:rPr>
+            <w:i w:val="0"/>
+            <w:caps w:val="0"/>
+            <w:color w:val="000000"/>
+            <w:spacing w:val="0"/>
+            <w:sz w:val="21"/>
+            <w:szCs w:val="21"/>
+            <w:shd w:val="clear" w:fill="FFFFFF"/>
+          </w:rPr>
+          <w:t>、</w:t>
+        </w:r>
+      </w:ins>
+      <w:del w:id="39" w:author="xshrim" w:date="2020-06-23T09:24:49Z">
+        <w:r>
+          <w:rPr>
+            <w:rFonts w:hint="eastAsia" w:ascii="方正仿宋简体" w:hAnsi="方正仿宋简体" w:eastAsia="方正仿宋简体" w:cs="方正仿宋简体"/>
+          </w:rPr>
+          <w:delText>，</w:delText>
+        </w:r>
+      </w:del>
+      <w:r>
+        <w:rPr>
+          <w:rFonts w:hint="eastAsia" w:ascii="方正仿宋简体" w:hAnsi="方正仿宋简体" w:eastAsia="方正仿宋简体" w:cs="方正仿宋简体"/>
+        </w:rPr>
+        <w:t>可选的控制器列表和自定义调度器等。</w:t>
       </w:r>
     </w:p>
     <w:p>
@@ -1714,7 +2277,91 @@
         <w:rPr>
           <w:rFonts w:hint="eastAsia" w:ascii="方正仿宋简体" w:hAnsi="方正仿宋简体" w:eastAsia="方正仿宋简体" w:cs="方正仿宋简体"/>
         </w:rPr>
-        <w:t>对kubelet的优化可以通过自定义诸如节点最大Pod数量，并行拉取镜像开关，镜像拉取超时时间，与api server通信间隔等参数实现。</w:t>
+        <w:t>对kubelet的优化可以通过自定义诸如节点最大Pod数量</w:t>
+      </w:r>
+      <w:ins w:id="40" w:author="xshrim" w:date="2020-06-23T09:24:55Z">
+        <w:r>
+          <w:rPr>
+            <w:i w:val="0"/>
+            <w:caps w:val="0"/>
+            <w:color w:val="000000"/>
+            <w:spacing w:val="0"/>
+            <w:sz w:val="21"/>
+            <w:szCs w:val="21"/>
+            <w:shd w:val="clear" w:fill="FFFFFF"/>
+          </w:rPr>
+          <w:t>、</w:t>
+        </w:r>
+      </w:ins>
+      <w:del w:id="41" w:author="xshrim" w:date="2020-06-23T09:24:55Z">
+        <w:r>
+          <w:rPr>
+            <w:rFonts w:hint="eastAsia" w:ascii="方正仿宋简体" w:hAnsi="方正仿宋简体" w:eastAsia="方正仿宋简体" w:cs="方正仿宋简体"/>
+          </w:rPr>
+          <w:delText>，</w:delText>
+        </w:r>
+      </w:del>
+      <w:r>
+        <w:rPr>
+          <w:rFonts w:hint="eastAsia" w:ascii="方正仿宋简体" w:hAnsi="方正仿宋简体" w:eastAsia="方正仿宋简体" w:cs="方正仿宋简体"/>
+        </w:rPr>
+        <w:t>并行拉取镜像开关</w:t>
+      </w:r>
+      <w:ins w:id="42" w:author="xshrim" w:date="2020-06-23T09:24:58Z">
+        <w:r>
+          <w:rPr>
+            <w:i w:val="0"/>
+            <w:caps w:val="0"/>
+            <w:color w:val="000000"/>
+            <w:spacing w:val="0"/>
+            <w:sz w:val="21"/>
+            <w:szCs w:val="21"/>
+            <w:shd w:val="clear" w:fill="FFFFFF"/>
+          </w:rPr>
+          <w:t>、</w:t>
+        </w:r>
+      </w:ins>
+      <w:del w:id="43" w:author="xshrim" w:date="2020-06-23T09:24:58Z">
+        <w:r>
+          <w:rPr>
+            <w:rFonts w:hint="eastAsia" w:ascii="方正仿宋简体" w:hAnsi="方正仿宋简体" w:eastAsia="方正仿宋简体" w:cs="方正仿宋简体"/>
+          </w:rPr>
+          <w:delText>，</w:delText>
+        </w:r>
+      </w:del>
+      <w:r>
+        <w:rPr>
+          <w:rFonts w:hint="eastAsia" w:ascii="方正仿宋简体" w:hAnsi="方正仿宋简体" w:eastAsia="方正仿宋简体" w:cs="方正仿宋简体"/>
+        </w:rPr>
+        <w:t>镜像拉取超时时间</w:t>
+      </w:r>
+      <w:ins w:id="44" w:author="xshrim" w:date="2020-06-23T09:25:01Z">
+        <w:r>
+          <w:rPr>
+            <w:i w:val="0"/>
+            <w:caps w:val="0"/>
+            <w:color w:val="000000"/>
+            <w:spacing w:val="0"/>
+            <w:sz w:val="21"/>
+            <w:szCs w:val="21"/>
+            <w:shd w:val="clear" w:fill="FFFFFF"/>
+          </w:rPr>
+          <w:t>、</w:t>
+        </w:r>
+      </w:ins>
+      <w:del w:id="45" w:author="xshrim" w:date="2020-06-23T09:25:00Z">
+        <w:r>
+          <w:rPr>
+            <w:rFonts w:hint="eastAsia" w:ascii="方正仿宋简体" w:hAnsi="方正仿宋简体" w:eastAsia="方正仿宋简体" w:cs="方正仿宋简体"/>
+          </w:rPr>
+          <w:delText>，</w:delText>
+        </w:r>
+      </w:del>
+      <w:r>
+        <w:rPr>
+          <w:rFonts w:hint="eastAsia" w:ascii="方正仿宋简体" w:hAnsi="方正仿宋简体" w:eastAsia="方正仿宋简体" w:cs="方正仿宋简体"/>
+        </w:rPr>
+        <w:t>与api server通信间隔等参数实现。</w:t>
       </w:r>
     </w:p>
     <w:p>
@@ -1775,7 +2422,7 @@
     </w:p>
     <w:p>
       <w:pPr>
-        <w:pStyle w:val="24"/>
+        <w:pStyle w:val="25"/>
         <w:keepNext w:val="0"/>
         <w:keepLines w:val="0"/>
         <w:pageBreakBefore w:val="0"/>
@@ -1799,7 +2446,30 @@
         <w:rPr>
           <w:rFonts w:hint="eastAsia" w:ascii="方正仿宋简体" w:hAnsi="方正仿宋简体" w:eastAsia="方正仿宋简体" w:cs="方正仿宋简体"/>
         </w:rPr>
-        <w:t>节点（Node）是负载工作容器的机器，可以是物理机也可以是虚拟机。针对节点的优化主要分为一下三个方面:</w:t>
+        <w:t>节点（Node）是负载工作容器的机器，可以是物理机也可以是虚拟机。针对节点的优化主要分为</w:t>
+      </w:r>
+      <w:ins w:id="46" w:author="xshrim" w:date="2020-06-23T11:31:29Z">
+        <w:r>
+          <w:rPr>
+            <w:rFonts w:hint="eastAsia" w:ascii="方正仿宋简体" w:hAnsi="方正仿宋简体" w:eastAsia="方正仿宋简体" w:cs="方正仿宋简体"/>
+            <w:lang w:eastAsia="zh-CN"/>
+          </w:rPr>
+          <w:t>以</w:t>
+        </w:r>
+      </w:ins>
+      <w:del w:id="47" w:author="xshrim" w:date="2020-06-23T11:31:25Z">
+        <w:r>
+          <w:rPr>
+            <w:rFonts w:hint="eastAsia" w:ascii="方正仿宋简体" w:hAnsi="方正仿宋简体" w:eastAsia="方正仿宋简体" w:cs="方正仿宋简体"/>
+          </w:rPr>
+          <w:delText>一</w:delText>
+        </w:r>
+      </w:del>
+      <w:r>
+        <w:rPr>
+          <w:rFonts w:hint="eastAsia" w:ascii="方正仿宋简体" w:hAnsi="方正仿宋简体" w:eastAsia="方正仿宋简体" w:cs="方正仿宋简体"/>
+        </w:rPr>
+        <w:t>下三个方面:</w:t>
       </w:r>
     </w:p>
     <w:p>
@@ -1982,7 +2652,7 @@
     </w:p>
     <w:p>
       <w:pPr>
-        <w:pStyle w:val="24"/>
+        <w:pStyle w:val="25"/>
         <w:keepNext w:val="0"/>
         <w:keepLines w:val="0"/>
         <w:pageBreakBefore w:val="0"/>
@@ -2040,7 +2710,7 @@
     </w:p>
     <w:p>
       <w:pPr>
-        <w:pStyle w:val="24"/>
+        <w:pStyle w:val="25"/>
         <w:keepNext w:val="0"/>
         <w:keepLines w:val="0"/>
         <w:pageBreakBefore w:val="0"/>
@@ -2136,7 +2806,30 @@
         <w:rPr>
           <w:rFonts w:hint="eastAsia" w:ascii="方正仿宋简体" w:hAnsi="方正仿宋简体" w:eastAsia="方正仿宋简体" w:cs="方正仿宋简体"/>
         </w:rPr>
-        <w:t>underlay，overlay</w:t>
+        <w:t>underlay</w:t>
+      </w:r>
+      <w:ins w:id="48" w:author="xshrim" w:date="2020-06-23T09:26:07Z">
+        <w:r>
+          <w:rPr>
+            <w:rFonts w:hint="eastAsia" w:ascii="方正仿宋简体" w:hAnsi="方正仿宋简体" w:eastAsia="方正仿宋简体" w:cs="方正仿宋简体"/>
+            <w:lang w:val="en-US" w:eastAsia="zh-CN"/>
+          </w:rPr>
+          <w:t>/</w:t>
+        </w:r>
+      </w:ins>
+      <w:del w:id="49" w:author="xshrim" w:date="2020-06-23T09:26:06Z">
+        <w:r>
+          <w:rPr>
+            <w:rFonts w:hint="eastAsia" w:ascii="方正仿宋简体" w:hAnsi="方正仿宋简体" w:eastAsia="方正仿宋简体" w:cs="方正仿宋简体"/>
+          </w:rPr>
+          <w:delText>，</w:delText>
+        </w:r>
+      </w:del>
+      <w:r>
+        <w:rPr>
+          <w:rFonts w:hint="eastAsia" w:ascii="方正仿宋简体" w:hAnsi="方正仿宋简体" w:eastAsia="方正仿宋简体" w:cs="方正仿宋简体"/>
+        </w:rPr>
+        <w:t>overlay</w:t>
       </w:r>
       <w:r>
         <w:rPr>
@@ -2195,12 +2888,96 @@
         <w:rPr>
           <w:rFonts w:hint="eastAsia" w:ascii="方正仿宋简体" w:hAnsi="方正仿宋简体" w:eastAsia="方正仿宋简体" w:cs="方正仿宋简体"/>
         </w:rPr>
-        <w:t>入口方案。入口方案关系到外部如何对集群内进行访问，同样存在诸如NodePort，LoadBalancer，Ingress，Service Mesh等众多解决方案，各有利弊，优化参数也各不相同。多种入口方案可以并存。</w:t>
-      </w:r>
-    </w:p>
-    <w:p>
-      <w:pPr>
-        <w:pStyle w:val="24"/>
+        <w:t>入口方案。入口方案关系到外部如何对集群内进行访问，同样存在诸如NodePort</w:t>
+      </w:r>
+      <w:ins w:id="50" w:author="xshrim" w:date="2020-06-23T09:26:19Z">
+        <w:r>
+          <w:rPr>
+            <w:i w:val="0"/>
+            <w:caps w:val="0"/>
+            <w:color w:val="000000"/>
+            <w:spacing w:val="0"/>
+            <w:sz w:val="21"/>
+            <w:szCs w:val="21"/>
+            <w:shd w:val="clear" w:fill="FFFFFF"/>
+          </w:rPr>
+          <w:t>、</w:t>
+        </w:r>
+      </w:ins>
+      <w:del w:id="51" w:author="xshrim" w:date="2020-06-23T09:26:18Z">
+        <w:r>
+          <w:rPr>
+            <w:rFonts w:hint="eastAsia" w:ascii="方正仿宋简体" w:hAnsi="方正仿宋简体" w:eastAsia="方正仿宋简体" w:cs="方正仿宋简体"/>
+          </w:rPr>
+          <w:delText>，</w:delText>
+        </w:r>
+      </w:del>
+      <w:r>
+        <w:rPr>
+          <w:rFonts w:hint="eastAsia" w:ascii="方正仿宋简体" w:hAnsi="方正仿宋简体" w:eastAsia="方正仿宋简体" w:cs="方正仿宋简体"/>
+        </w:rPr>
+        <w:t>LoadBalancer</w:t>
+      </w:r>
+      <w:ins w:id="52" w:author="xshrim" w:date="2020-06-23T09:26:21Z">
+        <w:r>
+          <w:rPr>
+            <w:i w:val="0"/>
+            <w:caps w:val="0"/>
+            <w:color w:val="000000"/>
+            <w:spacing w:val="0"/>
+            <w:sz w:val="21"/>
+            <w:szCs w:val="21"/>
+            <w:shd w:val="clear" w:fill="FFFFFF"/>
+          </w:rPr>
+          <w:t>、</w:t>
+        </w:r>
+      </w:ins>
+      <w:del w:id="53" w:author="xshrim" w:date="2020-06-23T09:26:21Z">
+        <w:r>
+          <w:rPr>
+            <w:rFonts w:hint="eastAsia" w:ascii="方正仿宋简体" w:hAnsi="方正仿宋简体" w:eastAsia="方正仿宋简体" w:cs="方正仿宋简体"/>
+          </w:rPr>
+          <w:delText>，</w:delText>
+        </w:r>
+      </w:del>
+      <w:r>
+        <w:rPr>
+          <w:rFonts w:hint="eastAsia" w:ascii="方正仿宋简体" w:hAnsi="方正仿宋简体" w:eastAsia="方正仿宋简体" w:cs="方正仿宋简体"/>
+        </w:rPr>
+        <w:t>Ingress</w:t>
+      </w:r>
+      <w:ins w:id="54" w:author="xshrim" w:date="2020-06-23T09:26:23Z">
+        <w:r>
+          <w:rPr>
+            <w:i w:val="0"/>
+            <w:caps w:val="0"/>
+            <w:color w:val="000000"/>
+            <w:spacing w:val="0"/>
+            <w:sz w:val="21"/>
+            <w:szCs w:val="21"/>
+            <w:shd w:val="clear" w:fill="FFFFFF"/>
+          </w:rPr>
+          <w:t>、</w:t>
+        </w:r>
+      </w:ins>
+      <w:del w:id="55" w:author="xshrim" w:date="2020-06-23T09:26:23Z">
+        <w:r>
+          <w:rPr>
+            <w:rFonts w:hint="eastAsia" w:ascii="方正仿宋简体" w:hAnsi="方正仿宋简体" w:eastAsia="方正仿宋简体" w:cs="方正仿宋简体"/>
+          </w:rPr>
+          <w:delText>，</w:delText>
+        </w:r>
+      </w:del>
+      <w:r>
+        <w:rPr>
+          <w:rFonts w:hint="eastAsia" w:ascii="方正仿宋简体" w:hAnsi="方正仿宋简体" w:eastAsia="方正仿宋简体" w:cs="方正仿宋简体"/>
+        </w:rPr>
+        <w:t>Service Mesh等众多解决方案，各有利弊，优化参数也各不相同。多种入口方案可以并存。</w:t>
+      </w:r>
+    </w:p>
+    <w:p>
+      <w:pPr>
+        <w:pStyle w:val="25"/>
         <w:keepNext w:val="0"/>
         <w:keepLines w:val="0"/>
         <w:pageBreakBefore w:val="0"/>
@@ -2245,7 +3022,7 @@
     </w:p>
     <w:p>
       <w:pPr>
-        <w:pStyle w:val="24"/>
+        <w:pStyle w:val="25"/>
         <w:keepNext w:val="0"/>
         <w:keepLines w:val="0"/>
         <w:pageBreakBefore w:val="0"/>
@@ -2276,7 +3053,15 @@
         <w:rPr>
           <w:rFonts w:hint="eastAsia" w:ascii="方正仿宋简体" w:hAnsi="方正仿宋简体" w:eastAsia="方正仿宋简体" w:cs="方正仿宋简体"/>
         </w:rPr>
-        <w:t>内置多种存储插件（In-tree插件），同时允许对接独立存储插件（Out-of-tree插件），提供了非常丰富的存储支持，并且通过</w:t>
+        <w:t>内置多种存储插件（In-tree插件），</w:t>
+      </w:r>
+      <w:bookmarkStart w:id="20" w:name="_GoBack"/>
+      <w:bookmarkEnd w:id="20"/>
+      <w:r>
+        <w:rPr>
+          <w:rFonts w:hint="eastAsia" w:ascii="方正仿宋简体" w:hAnsi="方正仿宋简体" w:eastAsia="方正仿宋简体" w:cs="方正仿宋简体"/>
+        </w:rPr>
+        <w:t>同时允许对接独立存储插件（Out-of-tree插件），提供了非常丰富的存储支持，并且通过</w:t>
       </w:r>
       <w:r>
         <w:rPr>
@@ -2362,7 +3147,7 @@
     </w:p>
     <w:tbl>
       <w:tblPr>
-        <w:tblStyle w:val="29"/>
+        <w:tblStyle w:val="30"/>
         <w:tblW w:w="5000" w:type="pct"/>
         <w:tblInd w:w="0" w:type="dxa"/>
         <w:tblLayout w:type="autofit"/>
@@ -2379,6 +3164,14 @@
         <w:gridCol w:w="1277"/>
       </w:tblGrid>
       <w:tr>
+        <w:tblPrEx>
+          <w:tblCellMar>
+            <w:top w:w="0" w:type="dxa"/>
+            <w:left w:w="108" w:type="dxa"/>
+            <w:bottom w:w="0" w:type="dxa"/>
+            <w:right w:w="108" w:type="dxa"/>
+          </w:tblCellMar>
+        </w:tblPrEx>
         <w:tc>
           <w:tcPr>
             <w:tcW w:w="1190" w:type="pct"/>
@@ -2389,7 +3182,7 @@
           </w:tcPr>
           <w:p>
             <w:pPr>
-              <w:pStyle w:val="25"/>
+              <w:pStyle w:val="26"/>
               <w:jc w:val="left"/>
               <w:rPr>
                 <w:rFonts w:hint="eastAsia" w:ascii="方正仿宋简体" w:hAnsi="方正仿宋简体" w:eastAsia="方正仿宋简体" w:cs="方正仿宋简体"/>
@@ -2417,7 +3210,7 @@
           </w:tcPr>
           <w:p>
             <w:pPr>
-              <w:pStyle w:val="25"/>
+              <w:pStyle w:val="26"/>
               <w:jc w:val="left"/>
               <w:rPr>
                 <w:rFonts w:hint="eastAsia" w:ascii="方正仿宋简体" w:hAnsi="方正仿宋简体" w:eastAsia="方正仿宋简体" w:cs="方正仿宋简体"/>
@@ -2445,7 +3238,7 @@
           </w:tcPr>
           <w:p>
             <w:pPr>
-              <w:pStyle w:val="25"/>
+              <w:pStyle w:val="26"/>
               <w:jc w:val="left"/>
               <w:rPr>
                 <w:rFonts w:hint="eastAsia" w:ascii="方正仿宋简体" w:hAnsi="方正仿宋简体" w:eastAsia="方正仿宋简体" w:cs="方正仿宋简体"/>
@@ -2465,13 +3258,21 @@
         </w:tc>
       </w:tr>
       <w:tr>
+        <w:tblPrEx>
+          <w:tblCellMar>
+            <w:top w:w="0" w:type="dxa"/>
+            <w:left w:w="108" w:type="dxa"/>
+            <w:bottom w:w="0" w:type="dxa"/>
+            <w:right w:w="108" w:type="dxa"/>
+          </w:tblCellMar>
+        </w:tblPrEx>
         <w:tc>
           <w:tcPr>
             <w:tcW w:w="1190" w:type="pct"/>
           </w:tcPr>
           <w:p>
             <w:pPr>
-              <w:pStyle w:val="25"/>
+              <w:pStyle w:val="26"/>
               <w:jc w:val="left"/>
               <w:rPr>
                 <w:rFonts w:hint="eastAsia" w:ascii="方正仿宋简体" w:hAnsi="方正仿宋简体" w:eastAsia="方正仿宋简体" w:cs="方正仿宋简体"/>
@@ -2522,7 +3323,7 @@
           </w:tcPr>
           <w:p>
             <w:pPr>
-              <w:pStyle w:val="25"/>
+              <w:pStyle w:val="26"/>
               <w:jc w:val="left"/>
               <w:rPr>
                 <w:rFonts w:hint="eastAsia" w:ascii="方正仿宋简体" w:hAnsi="方正仿宋简体" w:eastAsia="方正仿宋简体" w:cs="方正仿宋简体"/>
@@ -2541,7 +3342,7 @@
           </w:p>
           <w:p>
             <w:pPr>
-              <w:pStyle w:val="25"/>
+              <w:pStyle w:val="26"/>
               <w:jc w:val="left"/>
               <w:rPr>
                 <w:rFonts w:hint="eastAsia" w:ascii="方正仿宋简体" w:hAnsi="方正仿宋简体" w:eastAsia="方正仿宋简体" w:cs="方正仿宋简体"/>
@@ -2560,7 +3361,7 @@
           </w:p>
           <w:p>
             <w:pPr>
-              <w:pStyle w:val="25"/>
+              <w:pStyle w:val="26"/>
               <w:jc w:val="left"/>
               <w:rPr>
                 <w:rFonts w:hint="eastAsia" w:ascii="方正仿宋简体" w:hAnsi="方正仿宋简体" w:eastAsia="方正仿宋简体" w:cs="方正仿宋简体"/>
@@ -2579,7 +3380,7 @@
           </w:p>
           <w:p>
             <w:pPr>
-              <w:pStyle w:val="25"/>
+              <w:pStyle w:val="26"/>
               <w:jc w:val="left"/>
               <w:rPr>
                 <w:rFonts w:hint="eastAsia" w:ascii="方正仿宋简体" w:hAnsi="方正仿宋简体" w:eastAsia="方正仿宋简体" w:cs="方正仿宋简体"/>
@@ -2603,7 +3404,7 @@
           </w:tcPr>
           <w:p>
             <w:pPr>
-              <w:pStyle w:val="25"/>
+              <w:pStyle w:val="26"/>
               <w:jc w:val="left"/>
               <w:rPr>
                 <w:rFonts w:hint="eastAsia" w:ascii="方正仿宋简体" w:hAnsi="方正仿宋简体" w:eastAsia="方正仿宋简体" w:cs="方正仿宋简体"/>
@@ -2622,7 +3423,7 @@
           </w:p>
           <w:p>
             <w:pPr>
-              <w:pStyle w:val="25"/>
+              <w:pStyle w:val="26"/>
               <w:jc w:val="left"/>
               <w:rPr>
                 <w:rFonts w:hint="eastAsia" w:ascii="方正仿宋简体" w:hAnsi="方正仿宋简体" w:eastAsia="方正仿宋简体" w:cs="方正仿宋简体"/>
@@ -2642,13 +3443,21 @@
         </w:tc>
       </w:tr>
       <w:tr>
+        <w:tblPrEx>
+          <w:tblCellMar>
+            <w:top w:w="0" w:type="dxa"/>
+            <w:left w:w="108" w:type="dxa"/>
+            <w:bottom w:w="0" w:type="dxa"/>
+            <w:right w:w="108" w:type="dxa"/>
+          </w:tblCellMar>
+        </w:tblPrEx>
         <w:tc>
           <w:tcPr>
             <w:tcW w:w="1190" w:type="pct"/>
           </w:tcPr>
           <w:p>
             <w:pPr>
-              <w:pStyle w:val="25"/>
+              <w:pStyle w:val="26"/>
               <w:jc w:val="left"/>
               <w:rPr>
                 <w:rFonts w:hint="eastAsia" w:ascii="方正仿宋简体" w:hAnsi="方正仿宋简体" w:eastAsia="方正仿宋简体" w:cs="方正仿宋简体"/>
@@ -2699,7 +3508,7 @@
           </w:tcPr>
           <w:p>
             <w:pPr>
-              <w:pStyle w:val="25"/>
+              <w:pStyle w:val="26"/>
               <w:jc w:val="left"/>
               <w:rPr>
                 <w:rFonts w:hint="eastAsia" w:ascii="方正仿宋简体" w:hAnsi="方正仿宋简体" w:eastAsia="方正仿宋简体" w:cs="方正仿宋简体"/>
@@ -2718,7 +3527,7 @@
           </w:p>
           <w:p>
             <w:pPr>
-              <w:pStyle w:val="25"/>
+              <w:pStyle w:val="26"/>
               <w:jc w:val="left"/>
               <w:rPr>
                 <w:rFonts w:hint="eastAsia" w:ascii="方正仿宋简体" w:hAnsi="方正仿宋简体" w:eastAsia="方正仿宋简体" w:cs="方正仿宋简体"/>
@@ -2737,7 +3546,7 @@
           </w:p>
           <w:p>
             <w:pPr>
-              <w:pStyle w:val="25"/>
+              <w:pStyle w:val="26"/>
               <w:jc w:val="left"/>
               <w:rPr>
                 <w:rFonts w:hint="eastAsia" w:ascii="方正仿宋简体" w:hAnsi="方正仿宋简体" w:eastAsia="方正仿宋简体" w:cs="方正仿宋简体"/>
@@ -2756,7 +3565,7 @@
           </w:p>
           <w:p>
             <w:pPr>
-              <w:pStyle w:val="25"/>
+              <w:pStyle w:val="26"/>
               <w:jc w:val="left"/>
               <w:rPr>
                 <w:rFonts w:hint="eastAsia" w:ascii="方正仿宋简体" w:hAnsi="方正仿宋简体" w:eastAsia="方正仿宋简体" w:cs="方正仿宋简体"/>
@@ -2780,7 +3589,7 @@
           </w:tcPr>
           <w:p>
             <w:pPr>
-              <w:pStyle w:val="25"/>
+              <w:pStyle w:val="26"/>
               <w:jc w:val="left"/>
               <w:rPr>
                 <w:rFonts w:hint="eastAsia" w:ascii="方正仿宋简体" w:hAnsi="方正仿宋简体" w:eastAsia="方正仿宋简体" w:cs="方正仿宋简体"/>
@@ -2799,7 +3608,7 @@
           </w:p>
           <w:p>
             <w:pPr>
-              <w:pStyle w:val="25"/>
+              <w:pStyle w:val="26"/>
               <w:jc w:val="left"/>
               <w:rPr>
                 <w:rFonts w:hint="eastAsia" w:ascii="方正仿宋简体" w:hAnsi="方正仿宋简体" w:eastAsia="方正仿宋简体" w:cs="方正仿宋简体"/>
@@ -2825,7 +3634,7 @@
           </w:tcPr>
           <w:p>
             <w:pPr>
-              <w:pStyle w:val="25"/>
+              <w:pStyle w:val="26"/>
               <w:jc w:val="left"/>
               <w:rPr>
                 <w:rFonts w:hint="eastAsia" w:ascii="方正仿宋简体" w:hAnsi="方正仿宋简体" w:eastAsia="方正仿宋简体" w:cs="方正仿宋简体"/>
@@ -2876,7 +3685,7 @@
           </w:tcPr>
           <w:p>
             <w:pPr>
-              <w:pStyle w:val="25"/>
+              <w:pStyle w:val="26"/>
               <w:jc w:val="left"/>
               <w:rPr>
                 <w:rFonts w:hint="eastAsia" w:ascii="方正仿宋简体" w:hAnsi="方正仿宋简体" w:eastAsia="方正仿宋简体" w:cs="方正仿宋简体"/>
@@ -2895,7 +3704,7 @@
           </w:p>
           <w:p>
             <w:pPr>
-              <w:pStyle w:val="25"/>
+              <w:pStyle w:val="26"/>
               <w:jc w:val="left"/>
               <w:rPr>
                 <w:rFonts w:hint="eastAsia" w:ascii="方正仿宋简体" w:hAnsi="方正仿宋简体" w:eastAsia="方正仿宋简体" w:cs="方正仿宋简体"/>
@@ -2914,7 +3723,7 @@
           </w:p>
           <w:p>
             <w:pPr>
-              <w:pStyle w:val="25"/>
+              <w:pStyle w:val="26"/>
               <w:jc w:val="left"/>
               <w:rPr>
                 <w:rFonts w:hint="eastAsia" w:ascii="方正仿宋简体" w:hAnsi="方正仿宋简体" w:eastAsia="方正仿宋简体" w:cs="方正仿宋简体"/>
@@ -2933,7 +3742,7 @@
           </w:p>
           <w:p>
             <w:pPr>
-              <w:pStyle w:val="25"/>
+              <w:pStyle w:val="26"/>
               <w:jc w:val="left"/>
               <w:rPr>
                 <w:rFonts w:hint="eastAsia" w:ascii="方正仿宋简体" w:hAnsi="方正仿宋简体" w:eastAsia="方正仿宋简体" w:cs="方正仿宋简体"/>
@@ -2957,7 +3766,7 @@
           </w:tcPr>
           <w:p>
             <w:pPr>
-              <w:pStyle w:val="25"/>
+              <w:pStyle w:val="26"/>
               <w:jc w:val="left"/>
               <w:rPr>
                 <w:rFonts w:hint="eastAsia" w:ascii="方正仿宋简体" w:hAnsi="方正仿宋简体" w:eastAsia="方正仿宋简体" w:cs="方正仿宋简体"/>
@@ -3102,7 +3911,7 @@
     </w:p>
     <w:p>
       <w:pPr>
-        <w:pStyle w:val="24"/>
+        <w:pStyle w:val="25"/>
         <w:keepNext w:val="0"/>
         <w:keepLines w:val="0"/>
         <w:pageBreakBefore w:val="0"/>
@@ -3187,12 +3996,28 @@
         </w:rPr>
         <w:t>负载均衡</w:t>
       </w:r>
-      <w:r>
-        <w:rPr>
-          <w:rFonts w:hint="eastAsia" w:ascii="方正仿宋简体" w:hAnsi="方正仿宋简体" w:eastAsia="方正仿宋简体" w:cs="方正仿宋简体"/>
-        </w:rPr>
-        <w:t>，</w:t>
-      </w:r>
+      <w:ins w:id="56" w:author="xshrim" w:date="2020-06-23T09:27:28Z">
+        <w:r>
+          <w:rPr>
+            <w:i w:val="0"/>
+            <w:caps w:val="0"/>
+            <w:color w:val="000000"/>
+            <w:spacing w:val="0"/>
+            <w:sz w:val="21"/>
+            <w:szCs w:val="21"/>
+            <w:shd w:val="clear" w:fill="FFFFFF"/>
+          </w:rPr>
+          <w:t>、</w:t>
+        </w:r>
+      </w:ins>
+      <w:del w:id="57" w:author="xshrim" w:date="2020-06-23T09:27:27Z">
+        <w:r>
+          <w:rPr>
+            <w:rFonts w:hint="eastAsia" w:ascii="方正仿宋简体" w:hAnsi="方正仿宋简体" w:eastAsia="方正仿宋简体" w:cs="方正仿宋简体"/>
+          </w:rPr>
+          <w:delText>，</w:delText>
+        </w:r>
+      </w:del>
       <w:r>
         <w:rPr>
           <w:rFonts w:hint="eastAsia" w:ascii="方正仿宋简体" w:hAnsi="方正仿宋简体" w:eastAsia="方正仿宋简体" w:cs="方正仿宋简体"/>
@@ -3200,12 +4025,28 @@
         </w:rPr>
         <w:t>健康检查</w:t>
       </w:r>
-      <w:r>
-        <w:rPr>
-          <w:rFonts w:hint="eastAsia" w:ascii="方正仿宋简体" w:hAnsi="方正仿宋简体" w:eastAsia="方正仿宋简体" w:cs="方正仿宋简体"/>
-        </w:rPr>
-        <w:t>，</w:t>
-      </w:r>
+      <w:ins w:id="58" w:author="xshrim" w:date="2020-06-23T09:27:30Z">
+        <w:r>
+          <w:rPr>
+            <w:i w:val="0"/>
+            <w:caps w:val="0"/>
+            <w:color w:val="000000"/>
+            <w:spacing w:val="0"/>
+            <w:sz w:val="21"/>
+            <w:szCs w:val="21"/>
+            <w:shd w:val="clear" w:fill="FFFFFF"/>
+          </w:rPr>
+          <w:t>、</w:t>
+        </w:r>
+      </w:ins>
+      <w:del w:id="59" w:author="xshrim" w:date="2020-06-23T09:27:30Z">
+        <w:r>
+          <w:rPr>
+            <w:rFonts w:hint="eastAsia" w:ascii="方正仿宋简体" w:hAnsi="方正仿宋简体" w:eastAsia="方正仿宋简体" w:cs="方正仿宋简体"/>
+          </w:rPr>
+          <w:delText>，</w:delText>
+        </w:r>
+      </w:del>
       <w:r>
         <w:rPr>
           <w:rFonts w:hint="eastAsia" w:ascii="方正仿宋简体" w:hAnsi="方正仿宋简体" w:eastAsia="方正仿宋简体" w:cs="方正仿宋简体"/>
@@ -3213,12 +4054,28 @@
         </w:rPr>
         <w:t>服务质量</w:t>
       </w:r>
-      <w:r>
-        <w:rPr>
-          <w:rFonts w:hint="eastAsia" w:ascii="方正仿宋简体" w:hAnsi="方正仿宋简体" w:eastAsia="方正仿宋简体" w:cs="方正仿宋简体"/>
-        </w:rPr>
-        <w:t>，</w:t>
-      </w:r>
+      <w:ins w:id="60" w:author="xshrim" w:date="2020-06-23T09:27:33Z">
+        <w:r>
+          <w:rPr>
+            <w:i w:val="0"/>
+            <w:caps w:val="0"/>
+            <w:color w:val="000000"/>
+            <w:spacing w:val="0"/>
+            <w:sz w:val="21"/>
+            <w:szCs w:val="21"/>
+            <w:shd w:val="clear" w:fill="FFFFFF"/>
+          </w:rPr>
+          <w:t>、</w:t>
+        </w:r>
+      </w:ins>
+      <w:del w:id="61" w:author="xshrim" w:date="2020-06-23T09:27:32Z">
+        <w:r>
+          <w:rPr>
+            <w:rFonts w:hint="eastAsia" w:ascii="方正仿宋简体" w:hAnsi="方正仿宋简体" w:eastAsia="方正仿宋简体" w:cs="方正仿宋简体"/>
+          </w:rPr>
+          <w:delText>，</w:delText>
+        </w:r>
+      </w:del>
       <w:r>
         <w:rPr>
           <w:rFonts w:hint="eastAsia" w:ascii="方正仿宋简体" w:hAnsi="方正仿宋简体" w:eastAsia="方正仿宋简体" w:cs="方正仿宋简体"/>
@@ -3226,12 +4083,28 @@
         </w:rPr>
         <w:t>弹性伸缩</w:t>
       </w:r>
-      <w:r>
-        <w:rPr>
-          <w:rFonts w:hint="eastAsia" w:ascii="方正仿宋简体" w:hAnsi="方正仿宋简体" w:eastAsia="方正仿宋简体" w:cs="方正仿宋简体"/>
-        </w:rPr>
-        <w:t>，</w:t>
-      </w:r>
+      <w:ins w:id="62" w:author="xshrim" w:date="2020-06-23T09:27:35Z">
+        <w:r>
+          <w:rPr>
+            <w:i w:val="0"/>
+            <w:caps w:val="0"/>
+            <w:color w:val="000000"/>
+            <w:spacing w:val="0"/>
+            <w:sz w:val="21"/>
+            <w:szCs w:val="21"/>
+            <w:shd w:val="clear" w:fill="FFFFFF"/>
+          </w:rPr>
+          <w:t>、</w:t>
+        </w:r>
+      </w:ins>
+      <w:del w:id="63" w:author="xshrim" w:date="2020-06-23T09:27:34Z">
+        <w:r>
+          <w:rPr>
+            <w:rFonts w:hint="eastAsia" w:ascii="方正仿宋简体" w:hAnsi="方正仿宋简体" w:eastAsia="方正仿宋简体" w:cs="方正仿宋简体"/>
+          </w:rPr>
+          <w:delText>，</w:delText>
+        </w:r>
+      </w:del>
       <w:r>
         <w:rPr>
           <w:rFonts w:hint="eastAsia" w:ascii="方正仿宋简体" w:hAnsi="方正仿宋简体" w:eastAsia="方正仿宋简体" w:cs="方正仿宋简体"/>
@@ -3277,7 +4150,7 @@
     </w:p>
     <w:p>
       <w:pPr>
-        <w:pStyle w:val="24"/>
+        <w:pStyle w:val="25"/>
         <w:keepNext w:val="0"/>
         <w:keepLines w:val="0"/>
         <w:pageBreakBefore w:val="0"/>
@@ -3319,7 +4192,7 @@
     </w:p>
     <w:tbl>
       <w:tblPr>
-        <w:tblStyle w:val="29"/>
+        <w:tblStyle w:val="30"/>
         <w:tblW w:w="5000" w:type="pct"/>
         <w:tblInd w:w="0" w:type="dxa"/>
         <w:tblLayout w:type="autofit"/>
@@ -3345,7 +4218,7 @@
           </w:tcPr>
           <w:p>
             <w:pPr>
-              <w:pStyle w:val="25"/>
+              <w:pStyle w:val="26"/>
               <w:jc w:val="left"/>
               <w:rPr>
                 <w:rFonts w:hint="eastAsia" w:ascii="方正仿宋简体" w:hAnsi="方正仿宋简体" w:eastAsia="方正仿宋简体" w:cs="方正仿宋简体"/>
@@ -3373,7 +4246,7 @@
           </w:tcPr>
           <w:p>
             <w:pPr>
-              <w:pStyle w:val="25"/>
+              <w:pStyle w:val="26"/>
               <w:jc w:val="left"/>
               <w:rPr>
                 <w:rFonts w:hint="eastAsia" w:ascii="方正仿宋简体" w:hAnsi="方正仿宋简体" w:eastAsia="方正仿宋简体" w:cs="方正仿宋简体"/>
@@ -3399,7 +4272,7 @@
           </w:tcPr>
           <w:p>
             <w:pPr>
-              <w:pStyle w:val="25"/>
+              <w:pStyle w:val="26"/>
               <w:jc w:val="left"/>
               <w:rPr>
                 <w:rFonts w:hint="eastAsia" w:ascii="方正仿宋简体" w:hAnsi="方正仿宋简体" w:eastAsia="方正仿宋简体" w:cs="方正仿宋简体"/>
@@ -3423,7 +4296,7 @@
           </w:tcPr>
           <w:p>
             <w:pPr>
-              <w:pStyle w:val="25"/>
+              <w:pStyle w:val="26"/>
               <w:jc w:val="left"/>
               <w:rPr>
                 <w:rFonts w:hint="eastAsia" w:ascii="方正仿宋简体" w:hAnsi="方正仿宋简体" w:eastAsia="方正仿宋简体" w:cs="方正仿宋简体"/>
@@ -3449,7 +4322,7 @@
           </w:tcPr>
           <w:p>
             <w:pPr>
-              <w:pStyle w:val="25"/>
+              <w:pStyle w:val="26"/>
               <w:jc w:val="left"/>
               <w:rPr>
                 <w:rFonts w:hint="eastAsia" w:ascii="方正仿宋简体" w:hAnsi="方正仿宋简体" w:eastAsia="方正仿宋简体" w:cs="方正仿宋简体"/>
@@ -3473,7 +4346,7 @@
           </w:tcPr>
           <w:p>
             <w:pPr>
-              <w:pStyle w:val="25"/>
+              <w:pStyle w:val="26"/>
               <w:jc w:val="left"/>
               <w:rPr>
                 <w:rFonts w:hint="eastAsia" w:ascii="方正仿宋简体" w:hAnsi="方正仿宋简体" w:eastAsia="方正仿宋简体" w:cs="方正仿宋简体"/>
@@ -3499,7 +4372,7 @@
           </w:tcPr>
           <w:p>
             <w:pPr>
-              <w:pStyle w:val="25"/>
+              <w:pStyle w:val="26"/>
               <w:jc w:val="left"/>
               <w:rPr>
                 <w:rFonts w:hint="eastAsia" w:ascii="方正仿宋简体" w:hAnsi="方正仿宋简体" w:eastAsia="方正仿宋简体" w:cs="方正仿宋简体"/>
@@ -3523,7 +4396,7 @@
           </w:tcPr>
           <w:p>
             <w:pPr>
-              <w:pStyle w:val="25"/>
+              <w:pStyle w:val="26"/>
               <w:jc w:val="left"/>
               <w:rPr>
                 <w:rFonts w:hint="eastAsia" w:ascii="方正仿宋简体" w:hAnsi="方正仿宋简体" w:eastAsia="方正仿宋简体" w:cs="方正仿宋简体"/>
@@ -3549,7 +4422,7 @@
           </w:tcPr>
           <w:p>
             <w:pPr>
-              <w:pStyle w:val="25"/>
+              <w:pStyle w:val="26"/>
               <w:jc w:val="left"/>
               <w:rPr>
                 <w:rFonts w:hint="eastAsia" w:ascii="方正仿宋简体" w:hAnsi="方正仿宋简体" w:eastAsia="方正仿宋简体" w:cs="方正仿宋简体"/>
@@ -3573,7 +4446,7 @@
           </w:tcPr>
           <w:p>
             <w:pPr>
-              <w:pStyle w:val="25"/>
+              <w:pStyle w:val="26"/>
               <w:jc w:val="left"/>
               <w:rPr>
                 <w:rFonts w:hint="eastAsia" w:ascii="方正仿宋简体" w:hAnsi="方正仿宋简体" w:eastAsia="方正仿宋简体" w:cs="方正仿宋简体"/>
@@ -3678,7 +4551,7 @@
     </w:p>
     <w:p>
       <w:pPr>
-        <w:pStyle w:val="35"/>
+        <w:pStyle w:val="36"/>
         <w:jc w:val="center"/>
         <w:rPr>
           <w:rFonts w:hint="eastAsia" w:ascii="方正仿宋简体" w:hAnsi="方正仿宋简体" w:eastAsia="方正仿宋简体" w:cs="方正仿宋简体"/>
@@ -3806,7 +4679,7 @@
     </w:p>
     <w:p>
       <w:pPr>
-        <w:pStyle w:val="35"/>
+        <w:pStyle w:val="36"/>
         <w:jc w:val="center"/>
         <w:rPr>
           <w:rFonts w:hint="eastAsia" w:ascii="方正仿宋简体" w:hAnsi="方正仿宋简体" w:eastAsia="方正仿宋简体" w:cs="方正仿宋简体"/>
@@ -3907,7 +4780,7 @@
     </w:p>
     <w:p>
       <w:pPr>
-        <w:pStyle w:val="24"/>
+        <w:pStyle w:val="25"/>
         <w:keepNext w:val="0"/>
         <w:keepLines w:val="0"/>
         <w:pageBreakBefore w:val="0"/>
@@ -4040,7 +4913,7 @@
       </w:r>
       <w:r>
         <w:rPr>
-          <w:rStyle w:val="36"/>
+          <w:rStyle w:val="37"/>
           <w:rFonts w:hint="eastAsia" w:ascii="方正仿宋简体" w:hAnsi="方正仿宋简体" w:eastAsia="方正仿宋简体" w:cs="方正仿宋简体"/>
         </w:rPr>
         <w:t>Success</w:t>
@@ -4070,7 +4943,7 @@
       </w:r>
       <w:r>
         <w:rPr>
-          <w:rStyle w:val="36"/>
+          <w:rStyle w:val="37"/>
           <w:rFonts w:hint="eastAsia" w:ascii="方正仿宋简体" w:hAnsi="方正仿宋简体" w:eastAsia="方正仿宋简体" w:cs="方正仿宋简体"/>
         </w:rPr>
         <w:t>Failure</w:t>
@@ -4083,7 +4956,7 @@
       </w:r>
       <w:r>
         <w:rPr>
-          <w:rStyle w:val="36"/>
+          <w:rStyle w:val="37"/>
           <w:rFonts w:hint="eastAsia" w:ascii="方正仿宋简体" w:hAnsi="方正仿宋简体" w:eastAsia="方正仿宋简体" w:cs="方正仿宋简体"/>
         </w:rPr>
         <w:t>Success</w:t>
@@ -4114,7 +4987,7 @@
     </w:p>
     <w:p>
       <w:pPr>
-        <w:pStyle w:val="24"/>
+        <w:pStyle w:val="25"/>
         <w:keepNext w:val="0"/>
         <w:keepLines w:val="0"/>
         <w:pageBreakBefore w:val="0"/>
@@ -4194,7 +5067,7 @@
     </w:p>
     <w:p>
       <w:pPr>
-        <w:pStyle w:val="24"/>
+        <w:pStyle w:val="25"/>
         <w:keepNext w:val="0"/>
         <w:keepLines w:val="0"/>
         <w:pageBreakBefore w:val="0"/>
@@ -4239,7 +5112,7 @@
     </w:p>
     <w:p>
       <w:pPr>
-        <w:pStyle w:val="24"/>
+        <w:pStyle w:val="25"/>
         <w:keepNext w:val="0"/>
         <w:keepLines w:val="0"/>
         <w:pageBreakBefore w:val="0"/>
@@ -4280,7 +5153,7 @@
       </w:r>
       <w:r>
         <w:rPr>
-          <w:rStyle w:val="36"/>
+          <w:rStyle w:val="37"/>
           <w:rFonts w:hint="eastAsia" w:ascii="方正仿宋简体" w:hAnsi="方正仿宋简体" w:eastAsia="方正仿宋简体" w:cs="方正仿宋简体"/>
         </w:rPr>
         <w:t>CPU和内存</w:t>
@@ -4374,7 +5247,7 @@
       </w:r>
       <w:r>
         <w:rPr>
-          <w:rStyle w:val="36"/>
+          <w:rStyle w:val="37"/>
           <w:rFonts w:hint="eastAsia" w:ascii="方正仿宋简体" w:hAnsi="方正仿宋简体" w:eastAsia="方正仿宋简体" w:cs="方正仿宋简体"/>
         </w:rPr>
         <w:t>kubectl describe</w:t>
@@ -4407,7 +5280,7 @@
       </w:r>
       <w:r>
         <w:rPr>
-          <w:rStyle w:val="36"/>
+          <w:rStyle w:val="37"/>
           <w:rFonts w:hint="eastAsia" w:ascii="方正仿宋简体" w:hAnsi="方正仿宋简体" w:eastAsia="方正仿宋简体" w:cs="方正仿宋简体"/>
         </w:rPr>
         <w:t>requests==limits</w:t>
@@ -4461,7 +5334,7 @@
     </w:p>
     <w:p>
       <w:pPr>
-        <w:pStyle w:val="24"/>
+        <w:pStyle w:val="25"/>
         <w:keepNext w:val="0"/>
         <w:keepLines w:val="0"/>
         <w:pageBreakBefore w:val="0"/>
@@ -4496,7 +5369,7 @@
       </w:r>
       <w:r>
         <w:rPr>
-          <w:rStyle w:val="36"/>
+          <w:rStyle w:val="37"/>
           <w:rFonts w:hint="eastAsia" w:ascii="方正仿宋简体" w:hAnsi="方正仿宋简体" w:eastAsia="方正仿宋简体" w:cs="方正仿宋简体"/>
         </w:rPr>
         <w:t>cgroup</w:t>
@@ -4526,7 +5399,7 @@
     </w:p>
     <w:p>
       <w:pPr>
-        <w:pStyle w:val="24"/>
+        <w:pStyle w:val="25"/>
         <w:keepNext w:val="0"/>
         <w:keepLines w:val="0"/>
         <w:pageBreakBefore w:val="0"/>
@@ -4639,7 +5512,7 @@
     </w:p>
     <w:p>
       <w:pPr>
-        <w:pStyle w:val="35"/>
+        <w:pStyle w:val="36"/>
         <w:jc w:val="center"/>
         <w:rPr>
           <w:rFonts w:hint="eastAsia" w:ascii="方正仿宋简体" w:hAnsi="方正仿宋简体" w:eastAsia="方正仿宋简体" w:cs="方正仿宋简体"/>
@@ -4858,7 +5731,7 @@
     </w:p>
     <w:p>
       <w:pPr>
-        <w:pStyle w:val="24"/>
+        <w:pStyle w:val="25"/>
         <w:keepNext w:val="0"/>
         <w:keepLines w:val="0"/>
         <w:pageBreakBefore w:val="0"/>
@@ -5009,7 +5882,51 @@
         <w:rPr>
           <w:rFonts w:hint="eastAsia" w:ascii="方正仿宋简体" w:hAnsi="方正仿宋简体" w:eastAsia="方正仿宋简体" w:cs="方正仿宋简体"/>
         </w:rPr>
-        <w:t>a/b testing：A/B测试，以精确的方式（HTTP头部，cookie，权重等）向部分用户发布新版本。A/B测是一种基于数据统计做出业务决策的技术，并不是</w:t>
+        <w:t>a/b testing：A/B测试，以精确的方式（HTTP头部</w:t>
+      </w:r>
+      <w:ins w:id="64" w:author="xshrim" w:date="2020-06-23T10:21:01Z">
+        <w:r>
+          <w:rPr>
+            <w:rFonts w:hint="eastAsia" w:ascii="方正仿宋简体" w:hAnsi="方正仿宋简体" w:eastAsia="方正仿宋简体" w:cs="方正仿宋简体"/>
+          </w:rPr>
+          <w:t>、</w:t>
+        </w:r>
+      </w:ins>
+      <w:del w:id="65" w:author="xshrim" w:date="2020-06-23T10:21:00Z">
+        <w:r>
+          <w:rPr>
+            <w:rFonts w:hint="eastAsia" w:ascii="方正仿宋简体" w:hAnsi="方正仿宋简体" w:eastAsia="方正仿宋简体" w:cs="方正仿宋简体"/>
+          </w:rPr>
+          <w:delText>，</w:delText>
+        </w:r>
+      </w:del>
+      <w:r>
+        <w:rPr>
+          <w:rFonts w:hint="eastAsia" w:ascii="方正仿宋简体" w:hAnsi="方正仿宋简体" w:eastAsia="方正仿宋简体" w:cs="方正仿宋简体"/>
+        </w:rPr>
+        <w:t>cookie</w:t>
+      </w:r>
+      <w:ins w:id="66" w:author="xshrim" w:date="2020-06-23T10:21:03Z">
+        <w:r>
+          <w:rPr>
+            <w:rFonts w:hint="eastAsia" w:ascii="方正仿宋简体" w:hAnsi="方正仿宋简体" w:eastAsia="方正仿宋简体" w:cs="方正仿宋简体"/>
+          </w:rPr>
+          <w:t>、</w:t>
+        </w:r>
+      </w:ins>
+      <w:del w:id="67" w:author="xshrim" w:date="2020-06-23T10:21:03Z">
+        <w:r>
+          <w:rPr>
+            <w:rFonts w:hint="eastAsia" w:ascii="方正仿宋简体" w:hAnsi="方正仿宋简体" w:eastAsia="方正仿宋简体" w:cs="方正仿宋简体"/>
+          </w:rPr>
+          <w:delText>，</w:delText>
+        </w:r>
+      </w:del>
+      <w:r>
+        <w:rPr>
+          <w:rFonts w:hint="eastAsia" w:ascii="方正仿宋简体" w:hAnsi="方正仿宋简体" w:eastAsia="方正仿宋简体" w:cs="方正仿宋简体"/>
+        </w:rPr>
+        <w:t>权重等）向部分用户发布新版本。A/B测是一种基于数据统计做出业务决策的技术，并不是</w:t>
       </w:r>
       <w:r>
         <w:rPr>
@@ -5022,12 +5939,26 @@
         <w:rPr>
           <w:rFonts w:hint="eastAsia" w:ascii="方正仿宋简体" w:hAnsi="方正仿宋简体" w:eastAsia="方正仿宋简体" w:cs="方正仿宋简体"/>
         </w:rPr>
-        <w:t>支持的原生策略，需要依赖诸如Istio，Linkerd，Traefik等高级组件实现。</w:t>
-      </w:r>
-    </w:p>
-    <w:p>
-      <w:pPr>
-        <w:pStyle w:val="35"/>
+        <w:t>支持的原生策略，需要依赖诸如Istio</w:t>
+      </w:r>
+      <w:del w:id="68" w:author="xshrim" w:date="2020-06-23T10:20:35Z">
+        <w:r>
+          <w:rPr>
+            <w:rFonts w:hint="eastAsia" w:ascii="方正仿宋简体" w:hAnsi="方正仿宋简体" w:eastAsia="方正仿宋简体" w:cs="方正仿宋简体"/>
+          </w:rPr>
+          <w:delText>，</w:delText>
+        </w:r>
+      </w:del>
+      <w:r>
+        <w:rPr>
+          <w:rFonts w:hint="eastAsia" w:ascii="方正仿宋简体" w:hAnsi="方正仿宋简体" w:eastAsia="方正仿宋简体" w:cs="方正仿宋简体"/>
+        </w:rPr>
+        <w:t>Linkerd，Traefik等高级组件实现。</w:t>
+      </w:r>
+    </w:p>
+    <w:p>
+      <w:pPr>
+        <w:pStyle w:val="36"/>
         <w:jc w:val="center"/>
         <w:rPr>
           <w:rFonts w:hint="eastAsia" w:ascii="方正仿宋简体" w:hAnsi="方正仿宋简体" w:eastAsia="方正仿宋简体" w:cs="方正仿宋简体"/>
@@ -5245,7 +6176,7 @@
       </w:r>
       <w:r>
         <w:rPr>
-          <w:rStyle w:val="20"/>
+          <w:rStyle w:val="21"/>
           <w:rFonts w:hint="eastAsia" w:ascii="方正仿宋简体" w:hAnsi="方正仿宋简体" w:eastAsia="方正仿宋简体" w:cs="方正仿宋简体"/>
           <w:b/>
           <w:bCs/>
@@ -5311,7 +6242,7 @@
       </w:r>
       <w:r>
         <w:rPr>
-          <w:rStyle w:val="21"/>
+          <w:rStyle w:val="22"/>
           <w:rFonts w:ascii="宋体" w:hAnsi="宋体" w:eastAsia="宋体" w:cs="宋体"/>
           <w:color w:val="948A54" w:themeColor="background2" w:themeShade="80"/>
           <w:sz w:val="18"/>
@@ -5359,8 +6290,6 @@
         <w:t>容器云监控架构</w:t>
       </w:r>
       <w:bookmarkEnd w:id="19"/>
-      <w:bookmarkStart w:id="20" w:name="_GoBack"/>
-      <w:bookmarkEnd w:id="20"/>
     </w:p>
     <w:p>
       <w:pPr>
@@ -5408,7 +6337,7 @@
       </w:r>
       <w:r>
         <w:rPr>
-          <w:rStyle w:val="21"/>
+          <w:rStyle w:val="22"/>
           <w:rFonts w:hint="eastAsia" w:ascii="方正仿宋简体" w:hAnsi="方正仿宋简体" w:eastAsia="方正仿宋简体" w:cs="方正仿宋简体"/>
           <w:b/>
           <w:bCs/>
@@ -5475,7 +6404,7 @@
       </w:r>
       <w:r>
         <w:rPr>
-          <w:rStyle w:val="21"/>
+          <w:rStyle w:val="22"/>
           <w:rFonts w:ascii="宋体" w:hAnsi="宋体" w:eastAsia="宋体" w:cs="宋体"/>
           <w:color w:val="948A54" w:themeColor="background2" w:themeShade="80"/>
           <w:sz w:val="18"/>
@@ -6075,6 +7004,14 @@
 </w:numbering>
 </file>
 
+<file path=word/people.xml><?xml version="1.0" encoding="utf-8"?>
+<w15:people xmlns:wpc="http://schemas.microsoft.com/office/word/2010/wordprocessingCanvas" xmlns:mc="http://schemas.openxmlformats.org/markup-compatibility/2006" xmlns:o="urn:schemas-microsoft-com:office:office" xmlns:r="http://schemas.openxmlformats.org/officeDocument/2006/relationships" xmlns:m="http://schemas.openxmlformats.org/officeDocument/2006/math" xmlns:v="urn:schemas-microsoft-com:vml" xmlns:wp14="http://schemas.microsoft.com/office/word/2010/wordprocessingDrawing" xmlns:wp="http://schemas.openxmlformats.org/drawingml/2006/wordprocessingDrawing" xmlns:w="http://schemas.openxmlformats.org/wordprocessingml/2006/main" xmlns:w14="http://schemas.microsoft.com/office/word/2010/wordml" xmlns:w15="http://schemas.microsoft.com/office/word/2012/wordml" xmlns:w10="urn:schemas-microsoft-com:office:word" xmlns:wpg="http://schemas.microsoft.com/office/word/2010/wordprocessingGroup" xmlns:wpi="http://schemas.microsoft.com/office/word/2010/wordprocessingInk" xmlns:wne="http://schemas.microsoft.com/office/word/2006/wordml" xmlns:wps="http://schemas.microsoft.com/office/word/2010/wordprocessingShape" xmlns:wpsCustomData="http://www.wps.cn/officeDocument/2013/wpsCustomData" mc:Ignorable="w14 w15 wp14">
+  <w15:person w15:author="xshrim">
+    <w15:presenceInfo w15:providerId="None" w15:userId="xshrim"/>
+  </w15:person>
+</w15:people>
+</file>
+
 <file path=word/styles.xml><?xml version="1.0" encoding="utf-8"?>
 <w:styles xmlns:mc="http://schemas.openxmlformats.org/markup-compatibility/2006" xmlns:o="urn:schemas-microsoft-com:office:office" xmlns:r="http://schemas.openxmlformats.org/officeDocument/2006/relationships" xmlns:m="http://schemas.openxmlformats.org/officeDocument/2006/math" xmlns:v="urn:schemas-microsoft-com:vml" xmlns:w="http://schemas.openxmlformats.org/wordprocessingml/2006/main" xmlns:w14="http://schemas.microsoft.com/office/word/2010/wordml" xmlns:w10="urn:schemas-microsoft-com:office:word" xmlns:sl="http://schemas.openxmlformats.org/schemaLibrary/2006/main" mc:Ignorable="w14">
   <w:docDefaults>
@@ -6171,7 +7108,7 @@
     <w:lsdException w:unhideWhenUsed="0" w:uiPriority="0" w:semiHidden="0" w:name="Body Text Indent 3"/>
     <w:lsdException w:qFormat="1" w:uiPriority="9" w:semiHidden="0" w:name="Block Text"/>
     <w:lsdException w:qFormat="1" w:unhideWhenUsed="0" w:uiPriority="0" w:semiHidden="0" w:name="Hyperlink"/>
-    <w:lsdException w:unhideWhenUsed="0" w:uiPriority="0" w:semiHidden="0" w:name="FollowedHyperlink"/>
+    <w:lsdException w:qFormat="1" w:unhideWhenUsed="0" w:uiPriority="0" w:semiHidden="0" w:name="FollowedHyperlink"/>
     <w:lsdException w:unhideWhenUsed="0" w:uiPriority="0" w:semiHidden="0" w:name="Strong"/>
     <w:lsdException w:unhideWhenUsed="0" w:uiPriority="0" w:semiHidden="0" w:name="Emphasis"/>
     <w:lsdException w:unhideWhenUsed="0" w:uiPriority="0" w:semiHidden="0" w:name="Document Map"/>
@@ -6184,7 +7121,7 @@
     <w:lsdException w:unhideWhenUsed="0" w:uiPriority="0" w:semiHidden="0" w:name="HTML Code"/>
     <w:lsdException w:unhideWhenUsed="0" w:uiPriority="0" w:semiHidden="0" w:name="HTML Definition"/>
     <w:lsdException w:unhideWhenUsed="0" w:uiPriority="0" w:semiHidden="0" w:name="HTML Keyboard"/>
-    <w:lsdException w:unhideWhenUsed="0" w:uiPriority="0" w:semiHidden="0" w:name="HTML Preformatted"/>
+    <w:lsdException w:qFormat="1" w:unhideWhenUsed="0" w:uiPriority="0" w:semiHidden="0" w:name="HTML Preformatted"/>
     <w:lsdException w:unhideWhenUsed="0" w:uiPriority="0" w:semiHidden="0" w:name="HTML Sample"/>
     <w:lsdException w:unhideWhenUsed="0" w:uiPriority="0" w:semiHidden="0" w:name="HTML Typewriter"/>
     <w:lsdException w:unhideWhenUsed="0" w:uiPriority="0" w:semiHidden="0" w:name="HTML Variable"/>
@@ -6537,13 +7474,13 @@
       <w:szCs w:val="24"/>
     </w:rPr>
   </w:style>
-  <w:style w:type="character" w:default="1" w:styleId="19">
+  <w:style w:type="character" w:default="1" w:styleId="20">
     <w:name w:val="Default Paragraph Font"/>
     <w:semiHidden/>
     <w:unhideWhenUsed/>
     <w:uiPriority w:val="0"/>
   </w:style>
-  <w:style w:type="table" w:default="1" w:styleId="18">
+  <w:style w:type="table" w:default="1" w:styleId="19">
     <w:name w:val="Normal Table"/>
     <w:uiPriority w:val="0"/>
     <w:tblPr>
@@ -6558,7 +7495,7 @@
   <w:style w:type="paragraph" w:styleId="3">
     <w:name w:val="Body Text"/>
     <w:basedOn w:val="1"/>
-    <w:link w:val="22"/>
+    <w:link w:val="23"/>
     <w:qFormat/>
     <w:uiPriority w:val="0"/>
     <w:pPr>
@@ -6658,48 +7595,83 @@
     <w:qFormat/>
     <w:uiPriority w:val="9"/>
   </w:style>
-  <w:style w:type="character" w:styleId="20">
+  <w:style w:type="paragraph" w:styleId="18">
+    <w:name w:val="HTML Preformatted"/>
+    <w:basedOn w:val="1"/>
+    <w:qFormat/>
+    <w:uiPriority w:val="0"/>
+    <w:pPr>
+      <w:tabs>
+        <w:tab w:val="left" w:pos="916"/>
+        <w:tab w:val="left" w:pos="1832"/>
+        <w:tab w:val="left" w:pos="2748"/>
+        <w:tab w:val="left" w:pos="3664"/>
+        <w:tab w:val="left" w:pos="4580"/>
+        <w:tab w:val="left" w:pos="5496"/>
+        <w:tab w:val="left" w:pos="6412"/>
+        <w:tab w:val="left" w:pos="7328"/>
+        <w:tab w:val="left" w:pos="8244"/>
+        <w:tab w:val="left" w:pos="9160"/>
+        <w:tab w:val="left" w:pos="10076"/>
+        <w:tab w:val="left" w:pos="10992"/>
+        <w:tab w:val="left" w:pos="11908"/>
+        <w:tab w:val="left" w:pos="12824"/>
+        <w:tab w:val="left" w:pos="13740"/>
+        <w:tab w:val="left" w:pos="14656"/>
+      </w:tabs>
+      <w:jc w:val="left"/>
+    </w:pPr>
+    <w:rPr>
+      <w:rFonts w:hint="eastAsia" w:ascii="宋体" w:hAnsi="宋体" w:eastAsia="宋体" w:cs="宋体"/>
+      <w:kern w:val="0"/>
+      <w:sz w:val="24"/>
+      <w:szCs w:val="24"/>
+      <w:lang w:val="en-US" w:eastAsia="zh-CN" w:bidi="ar"/>
+    </w:rPr>
+  </w:style>
+  <w:style w:type="character" w:styleId="21">
     <w:name w:val="FollowedHyperlink"/>
-    <w:basedOn w:val="19"/>
+    <w:basedOn w:val="20"/>
+    <w:qFormat/>
     <w:uiPriority w:val="0"/>
     <w:rPr>
       <w:color w:val="800080"/>
       <w:u w:val="single"/>
     </w:rPr>
   </w:style>
-  <w:style w:type="character" w:styleId="21">
+  <w:style w:type="character" w:styleId="22">
     <w:name w:val="Hyperlink"/>
-    <w:basedOn w:val="22"/>
+    <w:basedOn w:val="23"/>
     <w:qFormat/>
     <w:uiPriority w:val="0"/>
     <w:rPr>
       <w:color w:val="4F81BD" w:themeColor="accent1"/>
     </w:rPr>
   </w:style>
-  <w:style w:type="character" w:customStyle="1" w:styleId="22">
+  <w:style w:type="character" w:customStyle="1" w:styleId="23">
     <w:name w:val="Body Text Char"/>
-    <w:basedOn w:val="19"/>
+    <w:basedOn w:val="20"/>
     <w:link w:val="3"/>
     <w:qFormat/>
     <w:uiPriority w:val="0"/>
   </w:style>
-  <w:style w:type="character" w:styleId="23">
+  <w:style w:type="character" w:styleId="24">
     <w:name w:val="footnote reference"/>
-    <w:basedOn w:val="22"/>
+    <w:basedOn w:val="23"/>
     <w:qFormat/>
     <w:uiPriority w:val="0"/>
     <w:rPr>
       <w:vertAlign w:val="superscript"/>
     </w:rPr>
   </w:style>
-  <w:style w:type="paragraph" w:customStyle="1" w:styleId="24">
+  <w:style w:type="paragraph" w:customStyle="1" w:styleId="25">
     <w:name w:val="First Paragraph"/>
     <w:basedOn w:val="3"/>
     <w:next w:val="3"/>
     <w:qFormat/>
     <w:uiPriority w:val="0"/>
   </w:style>
-  <w:style w:type="paragraph" w:customStyle="1" w:styleId="25">
+  <w:style w:type="paragraph" w:customStyle="1" w:styleId="26">
     <w:name w:val="Compact"/>
     <w:basedOn w:val="3"/>
     <w:qFormat/>
@@ -6708,7 +7680,7 @@
       <w:spacing w:before="36" w:after="36"/>
     </w:pPr>
   </w:style>
-  <w:style w:type="paragraph" w:customStyle="1" w:styleId="26">
+  <w:style w:type="paragraph" w:customStyle="1" w:styleId="27">
     <w:name w:val="Author"/>
     <w:next w:val="3"/>
     <w:qFormat/>
@@ -6726,7 +7698,7 @@
       <w:lang w:val="en-US" w:eastAsia="en-US" w:bidi="ar-SA"/>
     </w:rPr>
   </w:style>
-  <w:style w:type="paragraph" w:customStyle="1" w:styleId="27">
+  <w:style w:type="paragraph" w:customStyle="1" w:styleId="28">
     <w:name w:val="Abstract"/>
     <w:basedOn w:val="1"/>
     <w:next w:val="3"/>
@@ -6742,13 +7714,13 @@
       <w:szCs w:val="20"/>
     </w:rPr>
   </w:style>
-  <w:style w:type="paragraph" w:customStyle="1" w:styleId="28">
+  <w:style w:type="paragraph" w:customStyle="1" w:styleId="29">
     <w:name w:val="Bibliography"/>
     <w:basedOn w:val="1"/>
     <w:qFormat/>
     <w:uiPriority w:val="0"/>
   </w:style>
-  <w:style w:type="table" w:customStyle="1" w:styleId="29">
+  <w:style w:type="table" w:customStyle="1" w:styleId="30">
     <w:name w:val="Table"/>
     <w:semiHidden/>
     <w:unhideWhenUsed/>
@@ -6763,10 +7735,10 @@
       </w:tblCellMar>
     </w:tblPr>
   </w:style>
-  <w:style w:type="paragraph" w:customStyle="1" w:styleId="30">
+  <w:style w:type="paragraph" w:customStyle="1" w:styleId="31">
     <w:name w:val="Definition Term"/>
     <w:basedOn w:val="1"/>
-    <w:next w:val="31"/>
+    <w:next w:val="32"/>
     <w:qFormat/>
     <w:uiPriority w:val="0"/>
     <w:pPr>
@@ -6778,13 +7750,13 @@
       <w:b/>
     </w:rPr>
   </w:style>
-  <w:style w:type="paragraph" w:customStyle="1" w:styleId="31">
+  <w:style w:type="paragraph" w:customStyle="1" w:styleId="32">
     <w:name w:val="Definition"/>
     <w:basedOn w:val="1"/>
     <w:qFormat/>
     <w:uiPriority w:val="0"/>
   </w:style>
-  <w:style w:type="paragraph" w:customStyle="1" w:styleId="32">
+  <w:style w:type="paragraph" w:customStyle="1" w:styleId="33">
     <w:name w:val="Table Caption"/>
     <w:basedOn w:val="12"/>
     <w:qFormat/>
@@ -6793,31 +7765,31 @@
       <w:keepNext/>
     </w:pPr>
   </w:style>
-  <w:style w:type="paragraph" w:customStyle="1" w:styleId="33">
+  <w:style w:type="paragraph" w:customStyle="1" w:styleId="34">
     <w:name w:val="Image Caption"/>
     <w:basedOn w:val="12"/>
     <w:qFormat/>
     <w:uiPriority w:val="0"/>
   </w:style>
-  <w:style w:type="paragraph" w:customStyle="1" w:styleId="34">
+  <w:style w:type="paragraph" w:customStyle="1" w:styleId="35">
     <w:name w:val="Figure"/>
     <w:basedOn w:val="1"/>
     <w:qFormat/>
     <w:uiPriority w:val="0"/>
   </w:style>
-  <w:style w:type="paragraph" w:customStyle="1" w:styleId="35">
+  <w:style w:type="paragraph" w:customStyle="1" w:styleId="36">
     <w:name w:val="Captioned Figure"/>
-    <w:basedOn w:val="34"/>
+    <w:basedOn w:val="35"/>
     <w:qFormat/>
     <w:uiPriority w:val="0"/>
     <w:pPr>
       <w:keepNext/>
     </w:pPr>
   </w:style>
-  <w:style w:type="character" w:customStyle="1" w:styleId="36">
+  <w:style w:type="character" w:customStyle="1" w:styleId="37">
     <w:name w:val="Verbatim Char"/>
-    <w:basedOn w:val="22"/>
-    <w:link w:val="37"/>
+    <w:basedOn w:val="23"/>
+    <w:link w:val="38"/>
     <w:qFormat/>
     <w:uiPriority w:val="0"/>
     <w:rPr>
@@ -6825,17 +7797,17 @@
       <w:sz w:val="22"/>
     </w:rPr>
   </w:style>
-  <w:style w:type="paragraph" w:customStyle="1" w:styleId="37">
+  <w:style w:type="paragraph" w:customStyle="1" w:styleId="38">
     <w:name w:val="Source Code"/>
     <w:basedOn w:val="1"/>
-    <w:link w:val="36"/>
+    <w:link w:val="37"/>
     <w:qFormat/>
     <w:uiPriority w:val="0"/>
     <w:pPr>
       <w:wordWrap w:val="0"/>
     </w:pPr>
   </w:style>
-  <w:style w:type="paragraph" w:customStyle="1" w:styleId="38">
+  <w:style w:type="paragraph" w:customStyle="1" w:styleId="39">
     <w:name w:val="TOC Heading"/>
     <w:basedOn w:val="2"/>
     <w:next w:val="3"/>
@@ -6853,9 +7825,9 @@
       <w:color w:val="366091" w:themeColor="accent1" w:themeShade="BF"/>
     </w:rPr>
   </w:style>
-  <w:style w:type="character" w:customStyle="1" w:styleId="39">
+  <w:style w:type="character" w:customStyle="1" w:styleId="40">
     <w:name w:val="KeywordTok"/>
-    <w:basedOn w:val="36"/>
+    <w:basedOn w:val="37"/>
     <w:qFormat/>
     <w:uiPriority w:val="0"/>
     <w:rPr>
@@ -6863,27 +7835,18 @@
       <w:color w:val="007020"/>
     </w:rPr>
   </w:style>
-  <w:style w:type="character" w:customStyle="1" w:styleId="40">
+  <w:style w:type="character" w:customStyle="1" w:styleId="41">
     <w:name w:val="DataTypeTok"/>
-    <w:basedOn w:val="36"/>
+    <w:basedOn w:val="37"/>
     <w:qFormat/>
     <w:uiPriority w:val="0"/>
     <w:rPr>
       <w:color w:val="902000"/>
     </w:rPr>
   </w:style>
-  <w:style w:type="character" w:customStyle="1" w:styleId="41">
+  <w:style w:type="character" w:customStyle="1" w:styleId="42">
     <w:name w:val="DecValTok"/>
-    <w:basedOn w:val="36"/>
-    <w:qFormat/>
-    <w:uiPriority w:val="0"/>
-    <w:rPr>
-      <w:color w:val="40A070"/>
-    </w:rPr>
-  </w:style>
-  <w:style w:type="character" w:customStyle="1" w:styleId="42">
-    <w:name w:val="BaseNTok"/>
-    <w:basedOn w:val="36"/>
+    <w:basedOn w:val="37"/>
     <w:qFormat/>
     <w:uiPriority w:val="0"/>
     <w:rPr>
@@ -6891,8 +7854,8 @@
     </w:rPr>
   </w:style>
   <w:style w:type="character" w:customStyle="1" w:styleId="43">
-    <w:name w:val="FloatTok"/>
-    <w:basedOn w:val="36"/>
+    <w:name w:val="BaseNTok"/>
+    <w:basedOn w:val="37"/>
     <w:qFormat/>
     <w:uiPriority w:val="0"/>
     <w:rPr>
@@ -6900,26 +7863,26 @@
     </w:rPr>
   </w:style>
   <w:style w:type="character" w:customStyle="1" w:styleId="44">
+    <w:name w:val="FloatTok"/>
+    <w:basedOn w:val="37"/>
+    <w:qFormat/>
+    <w:uiPriority w:val="0"/>
+    <w:rPr>
+      <w:color w:val="40A070"/>
+    </w:rPr>
+  </w:style>
+  <w:style w:type="character" w:customStyle="1" w:styleId="45">
     <w:name w:val="ConstantTok"/>
-    <w:basedOn w:val="36"/>
+    <w:basedOn w:val="37"/>
     <w:qFormat/>
     <w:uiPriority w:val="0"/>
     <w:rPr>
       <w:color w:val="880000"/>
     </w:rPr>
   </w:style>
-  <w:style w:type="character" w:customStyle="1" w:styleId="45">
+  <w:style w:type="character" w:customStyle="1" w:styleId="46">
     <w:name w:val="CharTok"/>
-    <w:basedOn w:val="36"/>
-    <w:qFormat/>
-    <w:uiPriority w:val="0"/>
-    <w:rPr>
-      <w:color w:val="4070A0"/>
-    </w:rPr>
-  </w:style>
-  <w:style w:type="character" w:customStyle="1" w:styleId="46">
-    <w:name w:val="SpecialCharTok"/>
-    <w:basedOn w:val="36"/>
+    <w:basedOn w:val="37"/>
     <w:qFormat/>
     <w:uiPriority w:val="0"/>
     <w:rPr>
@@ -6927,8 +7890,8 @@
     </w:rPr>
   </w:style>
   <w:style w:type="character" w:customStyle="1" w:styleId="47">
-    <w:name w:val="StringTok"/>
-    <w:basedOn w:val="36"/>
+    <w:name w:val="SpecialCharTok"/>
+    <w:basedOn w:val="37"/>
     <w:qFormat/>
     <w:uiPriority w:val="0"/>
     <w:rPr>
@@ -6936,8 +7899,8 @@
     </w:rPr>
   </w:style>
   <w:style w:type="character" w:customStyle="1" w:styleId="48">
-    <w:name w:val="VerbatimStringTok"/>
-    <w:basedOn w:val="36"/>
+    <w:name w:val="StringTok"/>
+    <w:basedOn w:val="37"/>
     <w:qFormat/>
     <w:uiPriority w:val="0"/>
     <w:rPr>
@@ -6945,23 +7908,32 @@
     </w:rPr>
   </w:style>
   <w:style w:type="character" w:customStyle="1" w:styleId="49">
+    <w:name w:val="VerbatimStringTok"/>
+    <w:basedOn w:val="37"/>
+    <w:qFormat/>
+    <w:uiPriority w:val="0"/>
+    <w:rPr>
+      <w:color w:val="4070A0"/>
+    </w:rPr>
+  </w:style>
+  <w:style w:type="character" w:customStyle="1" w:styleId="50">
     <w:name w:val="SpecialStringTok"/>
-    <w:basedOn w:val="36"/>
+    <w:basedOn w:val="37"/>
     <w:qFormat/>
     <w:uiPriority w:val="0"/>
     <w:rPr>
       <w:color w:val="BB6688"/>
     </w:rPr>
   </w:style>
-  <w:style w:type="character" w:customStyle="1" w:styleId="50">
+  <w:style w:type="character" w:customStyle="1" w:styleId="51">
     <w:name w:val="ImportTok"/>
-    <w:basedOn w:val="36"/>
+    <w:basedOn w:val="37"/>
     <w:qFormat/>
     <w:uiPriority w:val="0"/>
   </w:style>
-  <w:style w:type="character" w:customStyle="1" w:styleId="51">
+  <w:style w:type="character" w:customStyle="1" w:styleId="52">
     <w:name w:val="CommentTok"/>
-    <w:basedOn w:val="36"/>
+    <w:basedOn w:val="37"/>
     <w:qFormat/>
     <w:uiPriority w:val="0"/>
     <w:rPr>
@@ -6969,9 +7941,9 @@
       <w:color w:val="60A0B0"/>
     </w:rPr>
   </w:style>
-  <w:style w:type="character" w:customStyle="1" w:styleId="52">
+  <w:style w:type="character" w:customStyle="1" w:styleId="53">
     <w:name w:val="DocumentationTok"/>
-    <w:basedOn w:val="36"/>
+    <w:basedOn w:val="37"/>
     <w:qFormat/>
     <w:uiPriority w:val="0"/>
     <w:rPr>
@@ -6979,20 +7951,9 @@
       <w:color w:val="BA2121"/>
     </w:rPr>
   </w:style>
-  <w:style w:type="character" w:customStyle="1" w:styleId="53">
+  <w:style w:type="character" w:customStyle="1" w:styleId="54">
     <w:name w:val="AnnotationTok"/>
-    <w:basedOn w:val="36"/>
-    <w:qFormat/>
-    <w:uiPriority w:val="0"/>
-    <w:rPr>
-      <w:b/>
-      <w:i/>
-      <w:color w:val="60A0B0"/>
-    </w:rPr>
-  </w:style>
-  <w:style w:type="character" w:customStyle="1" w:styleId="54">
-    <w:name w:val="CommentVarTok"/>
-    <w:basedOn w:val="36"/>
+    <w:basedOn w:val="37"/>
     <w:qFormat/>
     <w:uiPriority w:val="0"/>
     <w:rPr>
@@ -7002,90 +7963,8 @@
     </w:rPr>
   </w:style>
   <w:style w:type="character" w:customStyle="1" w:styleId="55">
-    <w:name w:val="OtherTok"/>
-    <w:basedOn w:val="36"/>
-    <w:qFormat/>
-    <w:uiPriority w:val="0"/>
-    <w:rPr>
-      <w:color w:val="007020"/>
-    </w:rPr>
-  </w:style>
-  <w:style w:type="character" w:customStyle="1" w:styleId="56">
-    <w:name w:val="FunctionTok"/>
-    <w:basedOn w:val="36"/>
-    <w:qFormat/>
-    <w:uiPriority w:val="0"/>
-    <w:rPr>
-      <w:color w:val="06287E"/>
-    </w:rPr>
-  </w:style>
-  <w:style w:type="character" w:customStyle="1" w:styleId="57">
-    <w:name w:val="VariableTok"/>
-    <w:basedOn w:val="36"/>
-    <w:qFormat/>
-    <w:uiPriority w:val="0"/>
-    <w:rPr>
-      <w:color w:val="19177C"/>
-    </w:rPr>
-  </w:style>
-  <w:style w:type="character" w:customStyle="1" w:styleId="58">
-    <w:name w:val="ControlFlowTok"/>
-    <w:basedOn w:val="36"/>
-    <w:qFormat/>
-    <w:uiPriority w:val="0"/>
-    <w:rPr>
-      <w:b/>
-      <w:color w:val="007020"/>
-    </w:rPr>
-  </w:style>
-  <w:style w:type="character" w:customStyle="1" w:styleId="59">
-    <w:name w:val="OperatorTok"/>
-    <w:basedOn w:val="36"/>
-    <w:qFormat/>
-    <w:uiPriority w:val="0"/>
-    <w:rPr>
-      <w:color w:val="666666"/>
-    </w:rPr>
-  </w:style>
-  <w:style w:type="character" w:customStyle="1" w:styleId="60">
-    <w:name w:val="BuiltInTok"/>
-    <w:basedOn w:val="36"/>
-    <w:qFormat/>
-    <w:uiPriority w:val="0"/>
-  </w:style>
-  <w:style w:type="character" w:customStyle="1" w:styleId="61">
-    <w:name w:val="ExtensionTok"/>
-    <w:basedOn w:val="36"/>
-    <w:qFormat/>
-    <w:uiPriority w:val="0"/>
-  </w:style>
-  <w:style w:type="character" w:customStyle="1" w:styleId="62">
-    <w:name w:val="PreprocessorTok"/>
-    <w:basedOn w:val="36"/>
-    <w:qFormat/>
-    <w:uiPriority w:val="0"/>
-    <w:rPr>
-      <w:color w:val="BC7A00"/>
-    </w:rPr>
-  </w:style>
-  <w:style w:type="character" w:customStyle="1" w:styleId="63">
-    <w:name w:val="AttributeTok"/>
-    <w:basedOn w:val="36"/>
-    <w:qFormat/>
-    <w:uiPriority w:val="0"/>
-    <w:rPr>
-      <w:color w:val="7D9029"/>
-    </w:rPr>
-  </w:style>
-  <w:style w:type="character" w:customStyle="1" w:styleId="64">
-    <w:name w:val="RegionMarkerTok"/>
-    <w:basedOn w:val="36"/>
-    <w:qFormat/>
-    <w:uiPriority w:val="0"/>
-  </w:style>
-  <w:style w:type="character" w:customStyle="1" w:styleId="65">
-    <w:name w:val="InformationTok"/>
-    <w:basedOn w:val="36"/>
+    <w:name w:val="CommentVarTok"/>
+    <w:basedOn w:val="37"/>
     <w:qFormat/>
     <w:uiPriority w:val="0"/>
     <w:rPr>
@@ -7094,9 +7973,91 @@
       <w:color w:val="60A0B0"/>
     </w:rPr>
   </w:style>
+  <w:style w:type="character" w:customStyle="1" w:styleId="56">
+    <w:name w:val="OtherTok"/>
+    <w:basedOn w:val="37"/>
+    <w:qFormat/>
+    <w:uiPriority w:val="0"/>
+    <w:rPr>
+      <w:color w:val="007020"/>
+    </w:rPr>
+  </w:style>
+  <w:style w:type="character" w:customStyle="1" w:styleId="57">
+    <w:name w:val="FunctionTok"/>
+    <w:basedOn w:val="37"/>
+    <w:qFormat/>
+    <w:uiPriority w:val="0"/>
+    <w:rPr>
+      <w:color w:val="06287E"/>
+    </w:rPr>
+  </w:style>
+  <w:style w:type="character" w:customStyle="1" w:styleId="58">
+    <w:name w:val="VariableTok"/>
+    <w:basedOn w:val="37"/>
+    <w:qFormat/>
+    <w:uiPriority w:val="0"/>
+    <w:rPr>
+      <w:color w:val="19177C"/>
+    </w:rPr>
+  </w:style>
+  <w:style w:type="character" w:customStyle="1" w:styleId="59">
+    <w:name w:val="ControlFlowTok"/>
+    <w:basedOn w:val="37"/>
+    <w:qFormat/>
+    <w:uiPriority w:val="0"/>
+    <w:rPr>
+      <w:b/>
+      <w:color w:val="007020"/>
+    </w:rPr>
+  </w:style>
+  <w:style w:type="character" w:customStyle="1" w:styleId="60">
+    <w:name w:val="OperatorTok"/>
+    <w:basedOn w:val="37"/>
+    <w:qFormat/>
+    <w:uiPriority w:val="0"/>
+    <w:rPr>
+      <w:color w:val="666666"/>
+    </w:rPr>
+  </w:style>
+  <w:style w:type="character" w:customStyle="1" w:styleId="61">
+    <w:name w:val="BuiltInTok"/>
+    <w:basedOn w:val="37"/>
+    <w:qFormat/>
+    <w:uiPriority w:val="0"/>
+  </w:style>
+  <w:style w:type="character" w:customStyle="1" w:styleId="62">
+    <w:name w:val="ExtensionTok"/>
+    <w:basedOn w:val="37"/>
+    <w:qFormat/>
+    <w:uiPriority w:val="0"/>
+  </w:style>
+  <w:style w:type="character" w:customStyle="1" w:styleId="63">
+    <w:name w:val="PreprocessorTok"/>
+    <w:basedOn w:val="37"/>
+    <w:qFormat/>
+    <w:uiPriority w:val="0"/>
+    <w:rPr>
+      <w:color w:val="BC7A00"/>
+    </w:rPr>
+  </w:style>
+  <w:style w:type="character" w:customStyle="1" w:styleId="64">
+    <w:name w:val="AttributeTok"/>
+    <w:basedOn w:val="37"/>
+    <w:qFormat/>
+    <w:uiPriority w:val="0"/>
+    <w:rPr>
+      <w:color w:val="7D9029"/>
+    </w:rPr>
+  </w:style>
+  <w:style w:type="character" w:customStyle="1" w:styleId="65">
+    <w:name w:val="RegionMarkerTok"/>
+    <w:basedOn w:val="37"/>
+    <w:qFormat/>
+    <w:uiPriority w:val="0"/>
+  </w:style>
   <w:style w:type="character" w:customStyle="1" w:styleId="66">
-    <w:name w:val="WarningTok"/>
-    <w:basedOn w:val="36"/>
+    <w:name w:val="InformationTok"/>
+    <w:basedOn w:val="37"/>
     <w:qFormat/>
     <w:uiPriority w:val="0"/>
     <w:rPr>
@@ -7106,18 +8067,19 @@
     </w:rPr>
   </w:style>
   <w:style w:type="character" w:customStyle="1" w:styleId="67">
-    <w:name w:val="AlertTok"/>
-    <w:basedOn w:val="36"/>
+    <w:name w:val="WarningTok"/>
+    <w:basedOn w:val="37"/>
     <w:qFormat/>
     <w:uiPriority w:val="0"/>
     <w:rPr>
       <w:b/>
-      <w:color w:val="FF0000"/>
+      <w:i/>
+      <w:color w:val="60A0B0"/>
     </w:rPr>
   </w:style>
   <w:style w:type="character" w:customStyle="1" w:styleId="68">
-    <w:name w:val="ErrorTok"/>
-    <w:basedOn w:val="36"/>
+    <w:name w:val="AlertTok"/>
+    <w:basedOn w:val="37"/>
     <w:qFormat/>
     <w:uiPriority w:val="0"/>
     <w:rPr>
@@ -7126,8 +8088,18 @@
     </w:rPr>
   </w:style>
   <w:style w:type="character" w:customStyle="1" w:styleId="69">
+    <w:name w:val="ErrorTok"/>
+    <w:basedOn w:val="37"/>
+    <w:qFormat/>
+    <w:uiPriority w:val="0"/>
+    <w:rPr>
+      <w:b/>
+      <w:color w:val="FF0000"/>
+    </w:rPr>
+  </w:style>
+  <w:style w:type="character" w:customStyle="1" w:styleId="70">
     <w:name w:val="NormalTok"/>
-    <w:basedOn w:val="36"/>
+    <w:basedOn w:val="37"/>
     <w:qFormat/>
     <w:uiPriority w:val="0"/>
   </w:style>
